--- a/Final/ProjectDescription.docx
+++ b/Final/ProjectDescription.docx
@@ -1,31 +1,34 @@
 
 <file path=word/document.xml><?xml version="1.0" encoding="utf-8"?>
-<w:document xmlns:wpc="http://schemas.microsoft.com/office/word/2010/wordprocessingCanvas" xmlns:mc="http://schemas.openxmlformats.org/markup-compatibility/2006" xmlns:o="urn:schemas-microsoft-com:office:office" xmlns:r="http://schemas.openxmlformats.org/officeDocument/2006/relationships" xmlns:m="http://schemas.openxmlformats.org/officeDocument/2006/math" xmlns:v="urn:schemas-microsoft-com:vml" xmlns:wp14="http://schemas.microsoft.com/office/word/2010/wordprocessingDrawing" xmlns:wp="http://schemas.openxmlformats.org/drawingml/2006/wordprocessingDrawing" xmlns:w10="urn:schemas-microsoft-com:office:word" xmlns:w="http://schemas.openxmlformats.org/wordprocessingml/2006/main" xmlns:w14="http://schemas.microsoft.com/office/word/2010/wordml" xmlns:wpg="http://schemas.microsoft.com/office/word/2010/wordprocessingGroup" xmlns:wpi="http://schemas.microsoft.com/office/word/2010/wordprocessingInk" xmlns:wne="http://schemas.microsoft.com/office/word/2006/wordml" xmlns:wps="http://schemas.microsoft.com/office/word/2010/wordprocessingShape" mc:Ignorable="w14 wp14">
+<w:document xmlns:wpc="http://schemas.microsoft.com/office/word/2010/wordprocessingCanvas" xmlns:mc="http://schemas.openxmlformats.org/markup-compatibility/2006" xmlns:o="urn:schemas-microsoft-com:office:office" xmlns:r="http://schemas.openxmlformats.org/officeDocument/2006/relationships" xmlns:m="http://schemas.openxmlformats.org/officeDocument/2006/math" xmlns:v="urn:schemas-microsoft-com:vml" xmlns:wp14="http://schemas.microsoft.com/office/word/2010/wordprocessingDrawing" xmlns:wp="http://schemas.openxmlformats.org/drawingml/2006/wordprocessingDrawing" xmlns:w10="urn:schemas-microsoft-com:office:word" xmlns:w="http://schemas.openxmlformats.org/wordprocessingml/2006/main" xmlns:w14="http://schemas.microsoft.com/office/word/2010/wordml" xmlns:w15="http://schemas.microsoft.com/office/word/2012/wordml" xmlns:wpg="http://schemas.microsoft.com/office/word/2010/wordprocessingGroup" xmlns:wpi="http://schemas.microsoft.com/office/word/2010/wordprocessingInk" xmlns:wne="http://schemas.microsoft.com/office/word/2006/wordml" xmlns:wps="http://schemas.microsoft.com/office/word/2010/wordprocessingShape" mc:Ignorable="w14 w15 wp14">
   <w:body>
     <w:p>
-      <w:r>
-        <w:t xml:space="preserve">Team Fireball: </w:t>
+      <w:pPr>
+        <w:pStyle w:val="Heading1"/>
+      </w:pPr>
+      <w:r>
+        <w:t xml:space="preserve">Team Fireball: Binh Nguyen, Derek </w:t>
       </w:r>
       <w:proofErr w:type="spellStart"/>
       <w:r>
-        <w:t>Binh</w:t>
+        <w:t>Willms</w:t>
       </w:r>
       <w:proofErr w:type="spellEnd"/>
       <w:r>
-        <w:t xml:space="preserve"> Nguyen, Derek </w:t>
-      </w:r>
-      <w:proofErr w:type="spellStart"/>
-      <w:r>
-        <w:t>Willms</w:t>
-      </w:r>
-      <w:proofErr w:type="spellEnd"/>
-      <w:r>
         <w:t>, Brian Quigley</w:t>
       </w:r>
     </w:p>
     <w:p>
-      <w:r>
-        <w:t>Program Description</w:t>
+      <w:pPr>
+        <w:pStyle w:val="Heading1"/>
+      </w:pPr>
+      <w:r>
+        <w:t>Program Descriptio</w:t>
+      </w:r>
+      <w:bookmarkStart w:id="0" w:name="_GoBack"/>
+      <w:bookmarkEnd w:id="0"/>
+      <w:r>
+        <w:t>n</w:t>
       </w:r>
     </w:p>
     <w:p/>
@@ -76,7 +79,7 @@
                     </pic:cNvPicPr>
                   </pic:nvPicPr>
                   <pic:blipFill rotWithShape="1">
-                    <a:blip r:embed="rId5">
+                    <a:blip r:embed="rId6">
                       <a:extLst>
                         <a:ext uri="{28A0092B-C50C-407E-A947-70E740481C1C}">
                           <a14:useLocalDpi xmlns:a14="http://schemas.microsoft.com/office/drawing/2010/main" val="0"/>
@@ -124,28 +127,23 @@
     </w:p>
     <w:p/>
     <w:p>
+      <w:r>
+        <w:t>Binh was proud of his “</w:t>
+      </w:r>
       <w:proofErr w:type="spellStart"/>
       <w:r>
-        <w:t>Binh</w:t>
+        <w:t>get_space</w:t>
       </w:r>
       <w:proofErr w:type="spellEnd"/>
       <w:r>
-        <w:t xml:space="preserve"> was proud of his “</w:t>
+        <w:t xml:space="preserve">” algorithm that he used to format the output perfectly, because a simple tab would not have equal spacing between different outputs.  It adjusts based on the </w:t>
       </w:r>
       <w:proofErr w:type="spellStart"/>
       <w:r>
-        <w:t>get_space</w:t>
+        <w:t>max_space</w:t>
       </w:r>
       <w:proofErr w:type="spellEnd"/>
       <w:r>
-        <w:t xml:space="preserve">” algorithm that he used to format the output perfectly, because a simple tab would not have equal spacing between different outputs.  It adjusts based on the </w:t>
-      </w:r>
-      <w:proofErr w:type="spellStart"/>
-      <w:r>
-        <w:t>max_space</w:t>
-      </w:r>
-      <w:proofErr w:type="spellEnd"/>
-      <w:r>
         <w:t xml:space="preserve"> variable, which dictates exactly how much room you want between each column.  </w:t>
       </w:r>
     </w:p>
@@ -154,10 +152,10 @@
       <w:r>
         <w:t xml:space="preserve">Our design philosophy was to divide the group into IO, EA, and Op Code roles.  However, as we got deeper into the project, it became less clear what the differences were between Op Code and EA roles.  We spent a lot of time agreeing on what variables were best suited for each value, and tried to communicate what variables our subroutines required.  Our first goal was to create a skeleton program that could take in a test program and decode a simple MOVE command.  From there, we also did ADD commands and proceeded to fill in the rest of the instructions.  </w:t>
       </w:r>
-      <w:bookmarkStart w:id="0" w:name="_GoBack"/>
-      <w:bookmarkEnd w:id="0"/>
     </w:p>
     <w:sectPr>
+      <w:headerReference w:type="default" r:id="rId7"/>
+      <w:footerReference w:type="default" r:id="rId8"/>
       <w:pgSz w:w="12240" w:h="15840"/>
       <w:pgMar w:top="1440" w:right="1440" w:bottom="1440" w:left="1440" w:header="720" w:footer="720" w:gutter="0"/>
       <w:cols w:space="720"/>
@@ -167,8 +165,332 @@
 </w:document>
 </file>
 
+<file path=word/endnotes.xml><?xml version="1.0" encoding="utf-8"?>
+<w:endnotes xmlns:wpc="http://schemas.microsoft.com/office/word/2010/wordprocessingCanvas" xmlns:mc="http://schemas.openxmlformats.org/markup-compatibility/2006" xmlns:o="urn:schemas-microsoft-com:office:office" xmlns:r="http://schemas.openxmlformats.org/officeDocument/2006/relationships" xmlns:m="http://schemas.openxmlformats.org/officeDocument/2006/math" xmlns:v="urn:schemas-microsoft-com:vml" xmlns:wp14="http://schemas.microsoft.com/office/word/2010/wordprocessingDrawing" xmlns:wp="http://schemas.openxmlformats.org/drawingml/2006/wordprocessingDrawing" xmlns:w10="urn:schemas-microsoft-com:office:word" xmlns:w="http://schemas.openxmlformats.org/wordprocessingml/2006/main" xmlns:w14="http://schemas.microsoft.com/office/word/2010/wordml" xmlns:w15="http://schemas.microsoft.com/office/word/2012/wordml" xmlns:wpg="http://schemas.microsoft.com/office/word/2010/wordprocessingGroup" xmlns:wpi="http://schemas.microsoft.com/office/word/2010/wordprocessingInk" xmlns:wne="http://schemas.microsoft.com/office/word/2006/wordml" xmlns:wps="http://schemas.microsoft.com/office/word/2010/wordprocessingShape" mc:Ignorable="w14 w15 wp14">
+  <w:endnote w:type="separator" w:id="-1">
+    <w:p>
+      <w:pPr>
+        <w:spacing w:after="0" w:line="240" w:lineRule="auto"/>
+      </w:pPr>
+      <w:r>
+        <w:separator/>
+      </w:r>
+    </w:p>
+  </w:endnote>
+  <w:endnote w:type="continuationSeparator" w:id="0">
+    <w:p>
+      <w:pPr>
+        <w:spacing w:after="0" w:line="240" w:lineRule="auto"/>
+      </w:pPr>
+      <w:r>
+        <w:continuationSeparator/>
+      </w:r>
+    </w:p>
+  </w:endnote>
+</w:endnotes>
+</file>
+
+<file path=word/footer1.xml><?xml version="1.0" encoding="utf-8"?>
+<w:ftr xmlns:wpc="http://schemas.microsoft.com/office/word/2010/wordprocessingCanvas" xmlns:mc="http://schemas.openxmlformats.org/markup-compatibility/2006" xmlns:o="urn:schemas-microsoft-com:office:office" xmlns:r="http://schemas.openxmlformats.org/officeDocument/2006/relationships" xmlns:m="http://schemas.openxmlformats.org/officeDocument/2006/math" xmlns:v="urn:schemas-microsoft-com:vml" xmlns:wp14="http://schemas.microsoft.com/office/word/2010/wordprocessingDrawing" xmlns:wp="http://schemas.openxmlformats.org/drawingml/2006/wordprocessingDrawing" xmlns:w10="urn:schemas-microsoft-com:office:word" xmlns:w="http://schemas.openxmlformats.org/wordprocessingml/2006/main" xmlns:w14="http://schemas.microsoft.com/office/word/2010/wordml" xmlns:w15="http://schemas.microsoft.com/office/word/2012/wordml" xmlns:wpg="http://schemas.microsoft.com/office/word/2010/wordprocessingGroup" xmlns:wpi="http://schemas.microsoft.com/office/word/2010/wordprocessingInk" xmlns:wne="http://schemas.microsoft.com/office/word/2006/wordml" xmlns:wps="http://schemas.microsoft.com/office/word/2010/wordprocessingShape" mc:Ignorable="w14 w15 wp14">
+  <w:p>
+    <w:pPr>
+      <w:pStyle w:val="Footer"/>
+      <w:jc w:val="center"/>
+      <w:rPr>
+        <w:color w:val="4F81BD" w:themeColor="accent1"/>
+      </w:rPr>
+    </w:pPr>
+    <w:r>
+      <w:rPr>
+        <w:color w:val="4F81BD" w:themeColor="accent1"/>
+      </w:rPr>
+      <w:t xml:space="preserve">Page </w:t>
+    </w:r>
+    <w:r>
+      <w:rPr>
+        <w:color w:val="4F81BD" w:themeColor="accent1"/>
+      </w:rPr>
+      <w:fldChar w:fldCharType="begin"/>
+    </w:r>
+    <w:r>
+      <w:rPr>
+        <w:color w:val="4F81BD" w:themeColor="accent1"/>
+      </w:rPr>
+      <w:instrText xml:space="preserve"> PAGE  \* Arabic  \* MERGEFORMAT </w:instrText>
+    </w:r>
+    <w:r>
+      <w:rPr>
+        <w:color w:val="4F81BD" w:themeColor="accent1"/>
+      </w:rPr>
+      <w:fldChar w:fldCharType="separate"/>
+    </w:r>
+    <w:r>
+      <w:rPr>
+        <w:noProof/>
+        <w:color w:val="4F81BD" w:themeColor="accent1"/>
+      </w:rPr>
+      <w:t>2</w:t>
+    </w:r>
+    <w:r>
+      <w:rPr>
+        <w:color w:val="4F81BD" w:themeColor="accent1"/>
+      </w:rPr>
+      <w:fldChar w:fldCharType="end"/>
+    </w:r>
+    <w:r>
+      <w:rPr>
+        <w:color w:val="4F81BD" w:themeColor="accent1"/>
+      </w:rPr>
+      <w:t xml:space="preserve"> of </w:t>
+    </w:r>
+    <w:r>
+      <w:rPr>
+        <w:color w:val="4F81BD" w:themeColor="accent1"/>
+      </w:rPr>
+      <w:fldChar w:fldCharType="begin"/>
+    </w:r>
+    <w:r>
+      <w:rPr>
+        <w:color w:val="4F81BD" w:themeColor="accent1"/>
+      </w:rPr>
+      <w:instrText xml:space="preserve"> NUMPAGES  \* Arabic  \* MERGEFORMAT </w:instrText>
+    </w:r>
+    <w:r>
+      <w:rPr>
+        <w:color w:val="4F81BD" w:themeColor="accent1"/>
+      </w:rPr>
+      <w:fldChar w:fldCharType="separate"/>
+    </w:r>
+    <w:r>
+      <w:rPr>
+        <w:noProof/>
+        <w:color w:val="4F81BD" w:themeColor="accent1"/>
+      </w:rPr>
+      <w:t>2</w:t>
+    </w:r>
+    <w:r>
+      <w:rPr>
+        <w:color w:val="4F81BD" w:themeColor="accent1"/>
+      </w:rPr>
+      <w:fldChar w:fldCharType="end"/>
+    </w:r>
+  </w:p>
+  <w:p>
+    <w:pPr>
+      <w:pStyle w:val="Footer"/>
+    </w:pPr>
+  </w:p>
+</w:ftr>
+</file>
+
+<file path=word/footnotes.xml><?xml version="1.0" encoding="utf-8"?>
+<w:footnotes xmlns:wpc="http://schemas.microsoft.com/office/word/2010/wordprocessingCanvas" xmlns:mc="http://schemas.openxmlformats.org/markup-compatibility/2006" xmlns:o="urn:schemas-microsoft-com:office:office" xmlns:r="http://schemas.openxmlformats.org/officeDocument/2006/relationships" xmlns:m="http://schemas.openxmlformats.org/officeDocument/2006/math" xmlns:v="urn:schemas-microsoft-com:vml" xmlns:wp14="http://schemas.microsoft.com/office/word/2010/wordprocessingDrawing" xmlns:wp="http://schemas.openxmlformats.org/drawingml/2006/wordprocessingDrawing" xmlns:w10="urn:schemas-microsoft-com:office:word" xmlns:w="http://schemas.openxmlformats.org/wordprocessingml/2006/main" xmlns:w14="http://schemas.microsoft.com/office/word/2010/wordml" xmlns:w15="http://schemas.microsoft.com/office/word/2012/wordml" xmlns:wpg="http://schemas.microsoft.com/office/word/2010/wordprocessingGroup" xmlns:wpi="http://schemas.microsoft.com/office/word/2010/wordprocessingInk" xmlns:wne="http://schemas.microsoft.com/office/word/2006/wordml" xmlns:wps="http://schemas.microsoft.com/office/word/2010/wordprocessingShape" mc:Ignorable="w14 w15 wp14">
+  <w:footnote w:type="separator" w:id="-1">
+    <w:p>
+      <w:pPr>
+        <w:spacing w:after="0" w:line="240" w:lineRule="auto"/>
+      </w:pPr>
+      <w:r>
+        <w:separator/>
+      </w:r>
+    </w:p>
+  </w:footnote>
+  <w:footnote w:type="continuationSeparator" w:id="0">
+    <w:p>
+      <w:pPr>
+        <w:spacing w:after="0" w:line="240" w:lineRule="auto"/>
+      </w:pPr>
+      <w:r>
+        <w:continuationSeparator/>
+      </w:r>
+    </w:p>
+  </w:footnote>
+</w:footnotes>
+</file>
+
+<file path=word/header1.xml><?xml version="1.0" encoding="utf-8"?>
+<w:hdr xmlns:wpc="http://schemas.microsoft.com/office/word/2010/wordprocessingCanvas" xmlns:mc="http://schemas.openxmlformats.org/markup-compatibility/2006" xmlns:o="urn:schemas-microsoft-com:office:office" xmlns:r="http://schemas.openxmlformats.org/officeDocument/2006/relationships" xmlns:m="http://schemas.openxmlformats.org/officeDocument/2006/math" xmlns:v="urn:schemas-microsoft-com:vml" xmlns:wp14="http://schemas.microsoft.com/office/word/2010/wordprocessingDrawing" xmlns:wp="http://schemas.openxmlformats.org/drawingml/2006/wordprocessingDrawing" xmlns:w10="urn:schemas-microsoft-com:office:word" xmlns:w="http://schemas.openxmlformats.org/wordprocessingml/2006/main" xmlns:w14="http://schemas.microsoft.com/office/word/2010/wordml" xmlns:w15="http://schemas.microsoft.com/office/word/2012/wordml" xmlns:wpg="http://schemas.microsoft.com/office/word/2010/wordprocessingGroup" xmlns:wpi="http://schemas.microsoft.com/office/word/2010/wordprocessingInk" xmlns:wne="http://schemas.microsoft.com/office/word/2006/wordml" xmlns:wps="http://schemas.microsoft.com/office/word/2010/wordprocessingShape" mc:Ignorable="w14 w15 wp14">
+  <w:p>
+    <w:pPr>
+      <w:pStyle w:val="Header"/>
+    </w:pPr>
+    <w:r>
+      <w:rPr>
+        <w:noProof/>
+      </w:rPr>
+      <mc:AlternateContent>
+        <mc:Choice Requires="wps">
+          <w:drawing>
+            <wp:anchor distT="0" distB="0" distL="118745" distR="118745" simplePos="0" relativeHeight="251659264" behindDoc="1" locked="0" layoutInCell="1" allowOverlap="0">
+              <wp:simplePos x="0" y="0"/>
+              <wp:positionH relativeFrom="margin">
+                <wp:align>center</wp:align>
+              </wp:positionH>
+              <mc:AlternateContent>
+                <mc:Choice Requires="wp14">
+                  <wp:positionV relativeFrom="page">
+                    <wp14:pctPosVOffset>4500</wp14:pctPosVOffset>
+                  </wp:positionV>
+                </mc:Choice>
+                <mc:Fallback>
+                  <wp:positionV relativeFrom="page">
+                    <wp:posOffset>452120</wp:posOffset>
+                  </wp:positionV>
+                </mc:Fallback>
+              </mc:AlternateContent>
+              <wp:extent cx="5950039" cy="270457"/>
+              <wp:effectExtent l="0" t="0" r="0" b="7620"/>
+              <wp:wrapSquare wrapText="bothSides"/>
+              <wp:docPr id="197" name="Rectangle 197"/>
+              <wp:cNvGraphicFramePr/>
+              <a:graphic xmlns:a="http://schemas.openxmlformats.org/drawingml/2006/main">
+                <a:graphicData uri="http://schemas.microsoft.com/office/word/2010/wordprocessingShape">
+                  <wps:wsp>
+                    <wps:cNvSpPr/>
+                    <wps:spPr>
+                      <a:xfrm>
+                        <a:off x="0" y="0"/>
+                        <a:ext cx="5950039" cy="270457"/>
+                      </a:xfrm>
+                      <a:prstGeom prst="rect">
+                        <a:avLst/>
+                      </a:prstGeom>
+                      <a:solidFill>
+                        <a:schemeClr val="accent1"/>
+                      </a:solidFill>
+                      <a:ln>
+                        <a:noFill/>
+                      </a:ln>
+                    </wps:spPr>
+                    <wps:style>
+                      <a:lnRef idx="2">
+                        <a:schemeClr val="accent1">
+                          <a:shade val="50000"/>
+                        </a:schemeClr>
+                      </a:lnRef>
+                      <a:fillRef idx="1">
+                        <a:schemeClr val="accent1"/>
+                      </a:fillRef>
+                      <a:effectRef idx="0">
+                        <a:schemeClr val="accent1"/>
+                      </a:effectRef>
+                      <a:fontRef idx="minor">
+                        <a:schemeClr val="lt1"/>
+                      </a:fontRef>
+                    </wps:style>
+                    <wps:txbx>
+                      <w:txbxContent>
+                        <w:sdt>
+                          <w:sdtPr>
+                            <w:rPr>
+                              <w:caps/>
+                              <w:color w:val="FFFFFF" w:themeColor="background1"/>
+                            </w:rPr>
+                            <w:alias w:val="Title"/>
+                            <w:tag w:val=""/>
+                            <w:id w:val="1189017394"/>
+                            <w:dataBinding w:prefixMappings="xmlns:ns0='http://purl.org/dc/elements/1.1/' xmlns:ns1='http://schemas.openxmlformats.org/package/2006/metadata/core-properties' " w:xpath="/ns1:coreProperties[1]/ns0:title[1]" w:storeItemID="{6C3C8BC8-F283-45AE-878A-BAB7291924A1}"/>
+                            <w:text/>
+                          </w:sdtPr>
+                          <w:sdtContent>
+                            <w:p>
+                              <w:pPr>
+                                <w:pStyle w:val="Header"/>
+                                <w:tabs>
+                                  <w:tab w:val="clear" w:pos="4680"/>
+                                  <w:tab w:val="clear" w:pos="9360"/>
+                                </w:tabs>
+                                <w:jc w:val="center"/>
+                                <w:rPr>
+                                  <w:caps/>
+                                  <w:color w:val="FFFFFF" w:themeColor="background1"/>
+                                </w:rPr>
+                              </w:pPr>
+                              <w:r>
+                                <w:rPr>
+                                  <w:caps/>
+                                  <w:color w:val="FFFFFF" w:themeColor="background1"/>
+                                </w:rPr>
+                                <w:t>Team fireball css 422 spring 2014</w:t>
+                              </w:r>
+                            </w:p>
+                          </w:sdtContent>
+                        </w:sdt>
+                      </w:txbxContent>
+                    </wps:txbx>
+                    <wps:bodyPr rot="0" spcFirstLastPara="0" vertOverflow="overflow" horzOverflow="overflow" vert="horz" wrap="square" lIns="91440" tIns="45720" rIns="91440" bIns="45720" numCol="1" spcCol="0" rtlCol="0" fromWordArt="0" anchor="ctr" anchorCtr="0" forceAA="0" compatLnSpc="1">
+                      <a:prstTxWarp prst="textNoShape">
+                        <a:avLst/>
+                      </a:prstTxWarp>
+                      <a:spAutoFit/>
+                    </wps:bodyPr>
+                  </wps:wsp>
+                </a:graphicData>
+              </a:graphic>
+              <wp14:sizeRelH relativeFrom="margin">
+                <wp14:pctWidth>100000</wp14:pctWidth>
+              </wp14:sizeRelH>
+              <wp14:sizeRelV relativeFrom="page">
+                <wp14:pctHeight>2700</wp14:pctHeight>
+              </wp14:sizeRelV>
+            </wp:anchor>
+          </w:drawing>
+        </mc:Choice>
+        <mc:Fallback>
+          <w:pict>
+            <v:rect id="Rectangle 197" o:spid="_x0000_s1026" style="position:absolute;margin-left:0;margin-top:0;width:468.5pt;height:21.3pt;z-index:-251657216;visibility:visible;mso-wrap-style:square;mso-width-percent:1000;mso-height-percent:27;mso-top-percent:45;mso-wrap-distance-left:9.35pt;mso-wrap-distance-top:0;mso-wrap-distance-right:9.35pt;mso-wrap-distance-bottom:0;mso-position-horizontal:center;mso-position-horizontal-relative:margin;mso-position-vertical-relative:page;mso-width-percent:1000;mso-height-percent:27;mso-top-percent:45;mso-width-relative:margin;mso-height-relative:page;v-text-anchor:middle" o:gfxdata="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" o:allowoverlap="f" fillcolor="#4f81bd [3204]" stroked="f" strokeweight="2pt">
+              <v:textbox style="mso-fit-shape-to-text:t">
+                <w:txbxContent>
+                  <w:sdt>
+                    <w:sdtPr>
+                      <w:rPr>
+                        <w:caps/>
+                        <w:color w:val="FFFFFF" w:themeColor="background1"/>
+                      </w:rPr>
+                      <w:alias w:val="Title"/>
+                      <w:tag w:val=""/>
+                      <w:id w:val="1189017394"/>
+                      <w:dataBinding w:prefixMappings="xmlns:ns0='http://purl.org/dc/elements/1.1/' xmlns:ns1='http://schemas.openxmlformats.org/package/2006/metadata/core-properties' " w:xpath="/ns1:coreProperties[1]/ns0:title[1]" w:storeItemID="{6C3C8BC8-F283-45AE-878A-BAB7291924A1}"/>
+                      <w:text/>
+                    </w:sdtPr>
+                    <w:sdtContent>
+                      <w:p>
+                        <w:pPr>
+                          <w:pStyle w:val="Header"/>
+                          <w:tabs>
+                            <w:tab w:val="clear" w:pos="4680"/>
+                            <w:tab w:val="clear" w:pos="9360"/>
+                          </w:tabs>
+                          <w:jc w:val="center"/>
+                          <w:rPr>
+                            <w:caps/>
+                            <w:color w:val="FFFFFF" w:themeColor="background1"/>
+                          </w:rPr>
+                        </w:pPr>
+                        <w:r>
+                          <w:rPr>
+                            <w:caps/>
+                            <w:color w:val="FFFFFF" w:themeColor="background1"/>
+                          </w:rPr>
+                          <w:t>Team fireball css 422 spring 2014</w:t>
+                        </w:r>
+                      </w:p>
+                    </w:sdtContent>
+                  </w:sdt>
+                </w:txbxContent>
+              </v:textbox>
+              <w10:wrap type="square" anchorx="margin" anchory="page"/>
+            </v:rect>
+          </w:pict>
+        </mc:Fallback>
+      </mc:AlternateContent>
+    </w:r>
+  </w:p>
+</w:hdr>
+</file>
+
 <file path=word/styles.xml><?xml version="1.0" encoding="utf-8"?>
-<w:styles xmlns:mc="http://schemas.openxmlformats.org/markup-compatibility/2006" xmlns:r="http://schemas.openxmlformats.org/officeDocument/2006/relationships" xmlns:w="http://schemas.openxmlformats.org/wordprocessingml/2006/main" xmlns:w14="http://schemas.microsoft.com/office/word/2010/wordml" mc:Ignorable="w14">
+<w:styles xmlns:mc="http://schemas.openxmlformats.org/markup-compatibility/2006" xmlns:r="http://schemas.openxmlformats.org/officeDocument/2006/relationships" xmlns:w="http://schemas.openxmlformats.org/wordprocessingml/2006/main" xmlns:w14="http://schemas.microsoft.com/office/word/2010/wordml" xmlns:w15="http://schemas.microsoft.com/office/word/2012/wordml" mc:Ignorable="w14 w15">
   <w:docDefaults>
     <w:rPrDefault>
       <w:rPr>
@@ -184,148 +506,408 @@
       </w:pPr>
     </w:pPrDefault>
   </w:docDefaults>
-  <w:latentStyles w:defLockedState="0" w:defUIPriority="99" w:defSemiHidden="1" w:defUnhideWhenUsed="1" w:defQFormat="0" w:count="267">
-    <w:lsdException w:name="Normal" w:semiHidden="0" w:uiPriority="0" w:unhideWhenUsed="0" w:qFormat="1"/>
-    <w:lsdException w:name="heading 1" w:semiHidden="0" w:uiPriority="9" w:unhideWhenUsed="0" w:qFormat="1"/>
-    <w:lsdException w:name="heading 2" w:uiPriority="9" w:qFormat="1"/>
-    <w:lsdException w:name="heading 3" w:uiPriority="9" w:qFormat="1"/>
-    <w:lsdException w:name="heading 4" w:uiPriority="9" w:qFormat="1"/>
-    <w:lsdException w:name="heading 5" w:uiPriority="9" w:qFormat="1"/>
-    <w:lsdException w:name="heading 6" w:uiPriority="9" w:qFormat="1"/>
-    <w:lsdException w:name="heading 7" w:uiPriority="9" w:qFormat="1"/>
-    <w:lsdException w:name="heading 8" w:uiPriority="9" w:qFormat="1"/>
-    <w:lsdException w:name="heading 9" w:uiPriority="9" w:qFormat="1"/>
-    <w:lsdException w:name="toc 1" w:uiPriority="39"/>
-    <w:lsdException w:name="toc 2" w:uiPriority="39"/>
-    <w:lsdException w:name="toc 3" w:uiPriority="39"/>
-    <w:lsdException w:name="toc 4" w:uiPriority="39"/>
-    <w:lsdException w:name="toc 5" w:uiPriority="39"/>
-    <w:lsdException w:name="toc 6" w:uiPriority="39"/>
-    <w:lsdException w:name="toc 7" w:uiPriority="39"/>
-    <w:lsdException w:name="toc 8" w:uiPriority="39"/>
-    <w:lsdException w:name="toc 9" w:uiPriority="39"/>
-    <w:lsdException w:name="caption" w:uiPriority="35" w:qFormat="1"/>
-    <w:lsdException w:name="Title" w:semiHidden="0" w:uiPriority="10" w:unhideWhenUsed="0" w:qFormat="1"/>
-    <w:lsdException w:name="Default Paragraph Font" w:uiPriority="1"/>
-    <w:lsdException w:name="Subtitle" w:semiHidden="0" w:uiPriority="11" w:unhideWhenUsed="0" w:qFormat="1"/>
-    <w:lsdException w:name="Strong" w:semiHidden="0" w:uiPriority="22" w:unhideWhenUsed="0" w:qFormat="1"/>
-    <w:lsdException w:name="Emphasis" w:semiHidden="0" w:uiPriority="20" w:unhideWhenUsed="0" w:qFormat="1"/>
-    <w:lsdException w:name="Table Grid" w:semiHidden="0" w:uiPriority="59" w:unhideWhenUsed="0"/>
-    <w:lsdException w:name="Placeholder Text" w:unhideWhenUsed="0"/>
-    <w:lsdException w:name="No Spacing" w:semiHidden="0" w:uiPriority="1" w:unhideWhenUsed="0" w:qFormat="1"/>
-    <w:lsdException w:name="Light Shading" w:semiHidden="0" w:uiPriority="60" w:unhideWhenUsed="0"/>
-    <w:lsdException w:name="Light List" w:semiHidden="0" w:uiPriority="61" w:unhideWhenUsed="0"/>
-    <w:lsdException w:name="Light Grid" w:semiHidden="0" w:uiPriority="62" w:unhideWhenUsed="0"/>
-    <w:lsdException w:name="Medium Shading 1" w:semiHidden="0" w:uiPriority="63" w:unhideWhenUsed="0"/>
-    <w:lsdException w:name="Medium Shading 2" w:semiHidden="0" w:uiPriority="64" w:unhideWhenUsed="0"/>
-    <w:lsdException w:name="Medium List 1" w:semiHidden="0" w:uiPriority="65" w:unhideWhenUsed="0"/>
-    <w:lsdException w:name="Medium List 2" w:semiHidden="0" w:uiPriority="66" w:unhideWhenUsed="0"/>
-    <w:lsdException w:name="Medium Grid 1" w:semiHidden="0" w:uiPriority="67" w:unhideWhenUsed="0"/>
-    <w:lsdException w:name="Medium Grid 2" w:semiHidden="0" w:uiPriority="68" w:unhideWhenUsed="0"/>
-    <w:lsdException w:name="Medium Grid 3" w:semiHidden="0" w:uiPriority="69" w:unhideWhenUsed="0"/>
-    <w:lsdException w:name="Dark List" w:semiHidden="0" w:uiPriority="70" w:unhideWhenUsed="0"/>
-    <w:lsdException w:name="Colorful Shading" w:semiHidden="0" w:uiPriority="71" w:unhideWhenUsed="0"/>
-    <w:lsdException w:name="Colorful List" w:semiHidden="0" w:uiPriority="72" w:unhideWhenUsed="0"/>
-    <w:lsdException w:name="Colorful Grid" w:semiHidden="0" w:uiPriority="73" w:unhideWhenUsed="0"/>
-    <w:lsdException w:name="Light Shading Accent 1" w:semiHidden="0" w:uiPriority="60" w:unhideWhenUsed="0"/>
-    <w:lsdException w:name="Light List Accent 1" w:semiHidden="0" w:uiPriority="61" w:unhideWhenUsed="0"/>
-    <w:lsdException w:name="Light Grid Accent 1" w:semiHidden="0" w:uiPriority="62" w:unhideWhenUsed="0"/>
-    <w:lsdException w:name="Medium Shading 1 Accent 1" w:semiHidden="0" w:uiPriority="63" w:unhideWhenUsed="0"/>
-    <w:lsdException w:name="Medium Shading 2 Accent 1" w:semiHidden="0" w:uiPriority="64" w:unhideWhenUsed="0"/>
-    <w:lsdException w:name="Medium List 1 Accent 1" w:semiHidden="0" w:uiPriority="65" w:unhideWhenUsed="0"/>
-    <w:lsdException w:name="Revision" w:unhideWhenUsed="0"/>
-    <w:lsdException w:name="List Paragraph" w:semiHidden="0" w:uiPriority="34" w:unhideWhenUsed="0" w:qFormat="1"/>
-    <w:lsdException w:name="Quote" w:semiHidden="0" w:uiPriority="29" w:unhideWhenUsed="0" w:qFormat="1"/>
-    <w:lsdException w:name="Intense Quote" w:semiHidden="0" w:uiPriority="30" w:unhideWhenUsed="0" w:qFormat="1"/>
-    <w:lsdException w:name="Medium List 2 Accent 1" w:semiHidden="0" w:uiPriority="66" w:unhideWhenUsed="0"/>
-    <w:lsdException w:name="Medium Grid 1 Accent 1" w:semiHidden="0" w:uiPriority="67" w:unhideWhenUsed="0"/>
-    <w:lsdException w:name="Medium Grid 2 Accent 1" w:semiHidden="0" w:uiPriority="68" w:unhideWhenUsed="0"/>
-    <w:lsdException w:name="Medium Grid 3 Accent 1" w:semiHidden="0" w:uiPriority="69" w:unhideWhenUsed="0"/>
-    <w:lsdException w:name="Dark List Accent 1" w:semiHidden="0" w:uiPriority="70" w:unhideWhenUsed="0"/>
-    <w:lsdException w:name="Colorful Shading Accent 1" w:semiHidden="0" w:uiPriority="71" w:unhideWhenUsed="0"/>
-    <w:lsdException w:name="Colorful List Accent 1" w:semiHidden="0" w:uiPriority="72" w:unhideWhenUsed="0"/>
-    <w:lsdException w:name="Colorful Grid Accent 1" w:semiHidden="0" w:uiPriority="73" w:unhideWhenUsed="0"/>
-    <w:lsdException w:name="Light Shading Accent 2" w:semiHidden="0" w:uiPriority="60" w:unhideWhenUsed="0"/>
-    <w:lsdException w:name="Light List Accent 2" w:semiHidden="0" w:uiPriority="61" w:unhideWhenUsed="0"/>
-    <w:lsdException w:name="Light Grid Accent 2" w:semiHidden="0" w:uiPriority="62" w:unhideWhenUsed="0"/>
-    <w:lsdException w:name="Medium Shading 1 Accent 2" w:semiHidden="0" w:uiPriority="63" w:unhideWhenUsed="0"/>
-    <w:lsdException w:name="Medium Shading 2 Accent 2" w:semiHidden="0" w:uiPriority="64" w:unhideWhenUsed="0"/>
-    <w:lsdException w:name="Medium List 1 Accent 2" w:semiHidden="0" w:uiPriority="65" w:unhideWhenUsed="0"/>
-    <w:lsdException w:name="Medium List 2 Accent 2" w:semiHidden="0" w:uiPriority="66" w:unhideWhenUsed="0"/>
-    <w:lsdException w:name="Medium Grid 1 Accent 2" w:semiHidden="0" w:uiPriority="67" w:unhideWhenUsed="0"/>
-    <w:lsdException w:name="Medium Grid 2 Accent 2" w:semiHidden="0" w:uiPriority="68" w:unhideWhenUsed="0"/>
-    <w:lsdException w:name="Medium Grid 3 Accent 2" w:semiHidden="0" w:uiPriority="69" w:unhideWhenUsed="0"/>
-    <w:lsdException w:name="Dark List Accent 2" w:semiHidden="0" w:uiPriority="70" w:unhideWhenUsed="0"/>
-    <w:lsdException w:name="Colorful Shading Accent 2" w:semiHidden="0" w:uiPriority="71" w:unhideWhenUsed="0"/>
-    <w:lsdException w:name="Colorful List Accent 2" w:semiHidden="0" w:uiPriority="72" w:unhideWhenUsed="0"/>
-    <w:lsdException w:name="Colorful Grid Accent 2" w:semiHidden="0" w:uiPriority="73" w:unhideWhenUsed="0"/>
-    <w:lsdException w:name="Light Shading Accent 3" w:semiHidden="0" w:uiPriority="60" w:unhideWhenUsed="0"/>
-    <w:lsdException w:name="Light List Accent 3" w:semiHidden="0" w:uiPriority="61" w:unhideWhenUsed="0"/>
-    <w:lsdException w:name="Light Grid Accent 3" w:semiHidden="0" w:uiPriority="62" w:unhideWhenUsed="0"/>
-    <w:lsdException w:name="Medium Shading 1 Accent 3" w:semiHidden="0" w:uiPriority="63" w:unhideWhenUsed="0"/>
-    <w:lsdException w:name="Medium Shading 2 Accent 3" w:semiHidden="0" w:uiPriority="64" w:unhideWhenUsed="0"/>
-    <w:lsdException w:name="Medium List 1 Accent 3" w:semiHidden="0" w:uiPriority="65" w:unhideWhenUsed="0"/>
-    <w:lsdException w:name="Medium List 2 Accent 3" w:semiHidden="0" w:uiPriority="66" w:unhideWhenUsed="0"/>
-    <w:lsdException w:name="Medium Grid 1 Accent 3" w:semiHidden="0" w:uiPriority="67" w:unhideWhenUsed="0"/>
-    <w:lsdException w:name="Medium Grid 2 Accent 3" w:semiHidden="0" w:uiPriority="68" w:unhideWhenUsed="0"/>
-    <w:lsdException w:name="Medium Grid 3 Accent 3" w:semiHidden="0" w:uiPriority="69" w:unhideWhenUsed="0"/>
-    <w:lsdException w:name="Dark List Accent 3" w:semiHidden="0" w:uiPriority="70" w:unhideWhenUsed="0"/>
-    <w:lsdException w:name="Colorful Shading Accent 3" w:semiHidden="0" w:uiPriority="71" w:unhideWhenUsed="0"/>
-    <w:lsdException w:name="Colorful List Accent 3" w:semiHidden="0" w:uiPriority="72" w:unhideWhenUsed="0"/>
-    <w:lsdException w:name="Colorful Grid Accent 3" w:semiHidden="0" w:uiPriority="73" w:unhideWhenUsed="0"/>
-    <w:lsdException w:name="Light Shading Accent 4" w:semiHidden="0" w:uiPriority="60" w:unhideWhenUsed="0"/>
-    <w:lsdException w:name="Light List Accent 4" w:semiHidden="0" w:uiPriority="61" w:unhideWhenUsed="0"/>
-    <w:lsdException w:name="Light Grid Accent 4" w:semiHidden="0" w:uiPriority="62" w:unhideWhenUsed="0"/>
-    <w:lsdException w:name="Medium Shading 1 Accent 4" w:semiHidden="0" w:uiPriority="63" w:unhideWhenUsed="0"/>
-    <w:lsdException w:name="Medium Shading 2 Accent 4" w:semiHidden="0" w:uiPriority="64" w:unhideWhenUsed="0"/>
-    <w:lsdException w:name="Medium List 1 Accent 4" w:semiHidden="0" w:uiPriority="65" w:unhideWhenUsed="0"/>
-    <w:lsdException w:name="Medium List 2 Accent 4" w:semiHidden="0" w:uiPriority="66" w:unhideWhenUsed="0"/>
-    <w:lsdException w:name="Medium Grid 1 Accent 4" w:semiHidden="0" w:uiPriority="67" w:unhideWhenUsed="0"/>
-    <w:lsdException w:name="Medium Grid 2 Accent 4" w:semiHidden="0" w:uiPriority="68" w:unhideWhenUsed="0"/>
-    <w:lsdException w:name="Medium Grid 3 Accent 4" w:semiHidden="0" w:uiPriority="69" w:unhideWhenUsed="0"/>
-    <w:lsdException w:name="Dark List Accent 4" w:semiHidden="0" w:uiPriority="70" w:unhideWhenUsed="0"/>
-    <w:lsdException w:name="Colorful Shading Accent 4" w:semiHidden="0" w:uiPriority="71" w:unhideWhenUsed="0"/>
-    <w:lsdException w:name="Colorful List Accent 4" w:semiHidden="0" w:uiPriority="72" w:unhideWhenUsed="0"/>
-    <w:lsdException w:name="Colorful Grid Accent 4" w:semiHidden="0" w:uiPriority="73" w:unhideWhenUsed="0"/>
-    <w:lsdException w:name="Light Shading Accent 5" w:semiHidden="0" w:uiPriority="60" w:unhideWhenUsed="0"/>
-    <w:lsdException w:name="Light List Accent 5" w:semiHidden="0" w:uiPriority="61" w:unhideWhenUsed="0"/>
-    <w:lsdException w:name="Light Grid Accent 5" w:semiHidden="0" w:uiPriority="62" w:unhideWhenUsed="0"/>
-    <w:lsdException w:name="Medium Shading 1 Accent 5" w:semiHidden="0" w:uiPriority="63" w:unhideWhenUsed="0"/>
-    <w:lsdException w:name="Medium Shading 2 Accent 5" w:semiHidden="0" w:uiPriority="64" w:unhideWhenUsed="0"/>
-    <w:lsdException w:name="Medium List 1 Accent 5" w:semiHidden="0" w:uiPriority="65" w:unhideWhenUsed="0"/>
-    <w:lsdException w:name="Medium List 2 Accent 5" w:semiHidden="0" w:uiPriority="66" w:unhideWhenUsed="0"/>
-    <w:lsdException w:name="Medium Grid 1 Accent 5" w:semiHidden="0" w:uiPriority="67" w:unhideWhenUsed="0"/>
-    <w:lsdException w:name="Medium Grid 2 Accent 5" w:semiHidden="0" w:uiPriority="68" w:unhideWhenUsed="0"/>
-    <w:lsdException w:name="Medium Grid 3 Accent 5" w:semiHidden="0" w:uiPriority="69" w:unhideWhenUsed="0"/>
-    <w:lsdException w:name="Dark List Accent 5" w:semiHidden="0" w:uiPriority="70" w:unhideWhenUsed="0"/>
-    <w:lsdException w:name="Colorful Shading Accent 5" w:semiHidden="0" w:uiPriority="71" w:unhideWhenUsed="0"/>
-    <w:lsdException w:name="Colorful List Accent 5" w:semiHidden="0" w:uiPriority="72" w:unhideWhenUsed="0"/>
-    <w:lsdException w:name="Colorful Grid Accent 5" w:semiHidden="0" w:uiPriority="73" w:unhideWhenUsed="0"/>
-    <w:lsdException w:name="Light Shading Accent 6" w:semiHidden="0" w:uiPriority="60" w:unhideWhenUsed="0"/>
-    <w:lsdException w:name="Light List Accent 6" w:semiHidden="0" w:uiPriority="61" w:unhideWhenUsed="0"/>
-    <w:lsdException w:name="Light Grid Accent 6" w:semiHidden="0" w:uiPriority="62" w:unhideWhenUsed="0"/>
-    <w:lsdException w:name="Medium Shading 1 Accent 6" w:semiHidden="0" w:uiPriority="63" w:unhideWhenUsed="0"/>
-    <w:lsdException w:name="Medium Shading 2 Accent 6" w:semiHidden="0" w:uiPriority="64" w:unhideWhenUsed="0"/>
-    <w:lsdException w:name="Medium List 1 Accent 6" w:semiHidden="0" w:uiPriority="65" w:unhideWhenUsed="0"/>
-    <w:lsdException w:name="Medium List 2 Accent 6" w:semiHidden="0" w:uiPriority="66" w:unhideWhenUsed="0"/>
-    <w:lsdException w:name="Medium Grid 1 Accent 6" w:semiHidden="0" w:uiPriority="67" w:unhideWhenUsed="0"/>
-    <w:lsdException w:name="Medium Grid 2 Accent 6" w:semiHidden="0" w:uiPriority="68" w:unhideWhenUsed="0"/>
-    <w:lsdException w:name="Medium Grid 3 Accent 6" w:semiHidden="0" w:uiPriority="69" w:unhideWhenUsed="0"/>
-    <w:lsdException w:name="Dark List Accent 6" w:semiHidden="0" w:uiPriority="70" w:unhideWhenUsed="0"/>
-    <w:lsdException w:name="Colorful Shading Accent 6" w:semiHidden="0" w:uiPriority="71" w:unhideWhenUsed="0"/>
-    <w:lsdException w:name="Colorful List Accent 6" w:semiHidden="0" w:uiPriority="72" w:unhideWhenUsed="0"/>
-    <w:lsdException w:name="Colorful Grid Accent 6" w:semiHidden="0" w:uiPriority="73" w:unhideWhenUsed="0"/>
-    <w:lsdException w:name="Subtle Emphasis" w:semiHidden="0" w:uiPriority="19" w:unhideWhenUsed="0" w:qFormat="1"/>
-    <w:lsdException w:name="Intense Emphasis" w:semiHidden="0" w:uiPriority="21" w:unhideWhenUsed="0" w:qFormat="1"/>
-    <w:lsdException w:name="Subtle Reference" w:semiHidden="0" w:uiPriority="31" w:unhideWhenUsed="0" w:qFormat="1"/>
-    <w:lsdException w:name="Intense Reference" w:semiHidden="0" w:uiPriority="32" w:unhideWhenUsed="0" w:qFormat="1"/>
-    <w:lsdException w:name="Book Title" w:semiHidden="0" w:uiPriority="33" w:unhideWhenUsed="0" w:qFormat="1"/>
-    <w:lsdException w:name="Bibliography" w:uiPriority="37"/>
-    <w:lsdException w:name="TOC Heading" w:uiPriority="39" w:qFormat="1"/>
+  <w:latentStyles w:defLockedState="0" w:defUIPriority="99" w:defSemiHidden="0" w:defUnhideWhenUsed="0" w:defQFormat="0" w:count="371">
+    <w:lsdException w:name="Normal" w:uiPriority="0" w:qFormat="1"/>
+    <w:lsdException w:name="heading 1" w:uiPriority="9" w:qFormat="1"/>
+    <w:lsdException w:name="heading 2" w:semiHidden="1" w:uiPriority="9" w:unhideWhenUsed="1" w:qFormat="1"/>
+    <w:lsdException w:name="heading 3" w:semiHidden="1" w:uiPriority="9" w:unhideWhenUsed="1" w:qFormat="1"/>
+    <w:lsdException w:name="heading 4" w:semiHidden="1" w:uiPriority="9" w:unhideWhenUsed="1" w:qFormat="1"/>
+    <w:lsdException w:name="heading 5" w:semiHidden="1" w:uiPriority="9" w:unhideWhenUsed="1" w:qFormat="1"/>
+    <w:lsdException w:name="heading 6" w:semiHidden="1" w:uiPriority="9" w:unhideWhenUsed="1" w:qFormat="1"/>
+    <w:lsdException w:name="heading 7" w:semiHidden="1" w:uiPriority="9" w:unhideWhenUsed="1" w:qFormat="1"/>
+    <w:lsdException w:name="heading 8" w:semiHidden="1" w:uiPriority="9" w:unhideWhenUsed="1" w:qFormat="1"/>
+    <w:lsdException w:name="heading 9" w:semiHidden="1" w:uiPriority="9" w:unhideWhenUsed="1" w:qFormat="1"/>
+    <w:lsdException w:name="index 1" w:semiHidden="1" w:unhideWhenUsed="1"/>
+    <w:lsdException w:name="index 2" w:semiHidden="1" w:unhideWhenUsed="1"/>
+    <w:lsdException w:name="index 3" w:semiHidden="1" w:unhideWhenUsed="1"/>
+    <w:lsdException w:name="index 4" w:semiHidden="1" w:unhideWhenUsed="1"/>
+    <w:lsdException w:name="index 5" w:semiHidden="1" w:unhideWhenUsed="1"/>
+    <w:lsdException w:name="index 6" w:semiHidden="1" w:unhideWhenUsed="1"/>
+    <w:lsdException w:name="index 7" w:semiHidden="1" w:unhideWhenUsed="1"/>
+    <w:lsdException w:name="index 8" w:semiHidden="1" w:unhideWhenUsed="1"/>
+    <w:lsdException w:name="index 9" w:semiHidden="1" w:unhideWhenUsed="1"/>
+    <w:lsdException w:name="toc 1" w:semiHidden="1" w:uiPriority="39" w:unhideWhenUsed="1"/>
+    <w:lsdException w:name="toc 2" w:semiHidden="1" w:uiPriority="39" w:unhideWhenUsed="1"/>
+    <w:lsdException w:name="toc 3" w:semiHidden="1" w:uiPriority="39" w:unhideWhenUsed="1"/>
+    <w:lsdException w:name="toc 4" w:semiHidden="1" w:uiPriority="39" w:unhideWhenUsed="1"/>
+    <w:lsdException w:name="toc 5" w:semiHidden="1" w:uiPriority="39" w:unhideWhenUsed="1"/>
+    <w:lsdException w:name="toc 6" w:semiHidden="1" w:uiPriority="39" w:unhideWhenUsed="1"/>
+    <w:lsdException w:name="toc 7" w:semiHidden="1" w:uiPriority="39" w:unhideWhenUsed="1"/>
+    <w:lsdException w:name="toc 8" w:semiHidden="1" w:uiPriority="39" w:unhideWhenUsed="1"/>
+    <w:lsdException w:name="toc 9" w:semiHidden="1" w:uiPriority="39" w:unhideWhenUsed="1"/>
+    <w:lsdException w:name="Normal Indent" w:semiHidden="1" w:unhideWhenUsed="1"/>
+    <w:lsdException w:name="footnote text" w:semiHidden="1" w:unhideWhenUsed="1"/>
+    <w:lsdException w:name="annotation text" w:semiHidden="1" w:unhideWhenUsed="1"/>
+    <w:lsdException w:name="header" w:semiHidden="1" w:unhideWhenUsed="1"/>
+    <w:lsdException w:name="footer" w:semiHidden="1" w:unhideWhenUsed="1"/>
+    <w:lsdException w:name="index heading" w:semiHidden="1" w:unhideWhenUsed="1"/>
+    <w:lsdException w:name="caption" w:semiHidden="1" w:uiPriority="35" w:unhideWhenUsed="1" w:qFormat="1"/>
+    <w:lsdException w:name="table of figures" w:semiHidden="1" w:unhideWhenUsed="1"/>
+    <w:lsdException w:name="envelope address" w:semiHidden="1" w:unhideWhenUsed="1"/>
+    <w:lsdException w:name="envelope return" w:semiHidden="1" w:unhideWhenUsed="1"/>
+    <w:lsdException w:name="footnote reference" w:semiHidden="1" w:unhideWhenUsed="1"/>
+    <w:lsdException w:name="annotation reference" w:semiHidden="1" w:unhideWhenUsed="1"/>
+    <w:lsdException w:name="line number" w:semiHidden="1" w:unhideWhenUsed="1"/>
+    <w:lsdException w:name="page number" w:semiHidden="1" w:unhideWhenUsed="1"/>
+    <w:lsdException w:name="endnote reference" w:semiHidden="1" w:unhideWhenUsed="1"/>
+    <w:lsdException w:name="endnote text" w:semiHidden="1" w:unhideWhenUsed="1"/>
+    <w:lsdException w:name="table of authorities" w:semiHidden="1" w:unhideWhenUsed="1"/>
+    <w:lsdException w:name="macro" w:semiHidden="1" w:unhideWhenUsed="1"/>
+    <w:lsdException w:name="toa heading" w:semiHidden="1" w:unhideWhenUsed="1"/>
+    <w:lsdException w:name="List" w:semiHidden="1" w:unhideWhenUsed="1"/>
+    <w:lsdException w:name="List Bullet" w:semiHidden="1" w:unhideWhenUsed="1"/>
+    <w:lsdException w:name="List Number" w:semiHidden="1" w:unhideWhenUsed="1"/>
+    <w:lsdException w:name="List 2" w:semiHidden="1" w:unhideWhenUsed="1"/>
+    <w:lsdException w:name="List 3" w:semiHidden="1" w:unhideWhenUsed="1"/>
+    <w:lsdException w:name="List 4" w:semiHidden="1" w:unhideWhenUsed="1"/>
+    <w:lsdException w:name="List 5" w:semiHidden="1" w:unhideWhenUsed="1"/>
+    <w:lsdException w:name="List Bullet 2" w:semiHidden="1" w:unhideWhenUsed="1"/>
+    <w:lsdException w:name="List Bullet 3" w:semiHidden="1" w:unhideWhenUsed="1"/>
+    <w:lsdException w:name="List Bullet 4" w:semiHidden="1" w:unhideWhenUsed="1"/>
+    <w:lsdException w:name="List Bullet 5" w:semiHidden="1" w:unhideWhenUsed="1"/>
+    <w:lsdException w:name="List Number 2" w:semiHidden="1" w:unhideWhenUsed="1"/>
+    <w:lsdException w:name="List Number 3" w:semiHidden="1" w:unhideWhenUsed="1"/>
+    <w:lsdException w:name="List Number 4" w:semiHidden="1" w:unhideWhenUsed="1"/>
+    <w:lsdException w:name="List Number 5" w:semiHidden="1" w:unhideWhenUsed="1"/>
+    <w:lsdException w:name="Title" w:uiPriority="10" w:qFormat="1"/>
+    <w:lsdException w:name="Closing" w:semiHidden="1" w:unhideWhenUsed="1"/>
+    <w:lsdException w:name="Signature" w:semiHidden="1" w:unhideWhenUsed="1"/>
+    <w:lsdException w:name="Default Paragraph Font" w:semiHidden="1" w:uiPriority="1" w:unhideWhenUsed="1"/>
+    <w:lsdException w:name="Body Text" w:semiHidden="1" w:unhideWhenUsed="1"/>
+    <w:lsdException w:name="Body Text Indent" w:semiHidden="1" w:unhideWhenUsed="1"/>
+    <w:lsdException w:name="List Continue" w:semiHidden="1" w:unhideWhenUsed="1"/>
+    <w:lsdException w:name="List Continue 2" w:semiHidden="1" w:unhideWhenUsed="1"/>
+    <w:lsdException w:name="List Continue 3" w:semiHidden="1" w:unhideWhenUsed="1"/>
+    <w:lsdException w:name="List Continue 4" w:semiHidden="1" w:unhideWhenUsed="1"/>
+    <w:lsdException w:name="List Continue 5" w:semiHidden="1" w:unhideWhenUsed="1"/>
+    <w:lsdException w:name="Message Header" w:semiHidden="1" w:unhideWhenUsed="1"/>
+    <w:lsdException w:name="Subtitle" w:uiPriority="11" w:qFormat="1"/>
+    <w:lsdException w:name="Salutation" w:semiHidden="1" w:unhideWhenUsed="1"/>
+    <w:lsdException w:name="Date" w:semiHidden="1" w:unhideWhenUsed="1"/>
+    <w:lsdException w:name="Body Text First Indent" w:semiHidden="1" w:unhideWhenUsed="1"/>
+    <w:lsdException w:name="Body Text First Indent 2" w:semiHidden="1" w:unhideWhenUsed="1"/>
+    <w:lsdException w:name="Note Heading" w:semiHidden="1" w:unhideWhenUsed="1"/>
+    <w:lsdException w:name="Body Text 2" w:semiHidden="1" w:unhideWhenUsed="1"/>
+    <w:lsdException w:name="Body Text 3" w:semiHidden="1" w:unhideWhenUsed="1"/>
+    <w:lsdException w:name="Body Text Indent 2" w:semiHidden="1" w:unhideWhenUsed="1"/>
+    <w:lsdException w:name="Body Text Indent 3" w:semiHidden="1" w:unhideWhenUsed="1"/>
+    <w:lsdException w:name="Block Text" w:semiHidden="1" w:unhideWhenUsed="1"/>
+    <w:lsdException w:name="Hyperlink" w:semiHidden="1" w:unhideWhenUsed="1"/>
+    <w:lsdException w:name="FollowedHyperlink" w:semiHidden="1" w:unhideWhenUsed="1"/>
+    <w:lsdException w:name="Strong" w:uiPriority="22" w:qFormat="1"/>
+    <w:lsdException w:name="Emphasis" w:uiPriority="20" w:qFormat="1"/>
+    <w:lsdException w:name="Document Map" w:semiHidden="1" w:unhideWhenUsed="1"/>
+    <w:lsdException w:name="Plain Text" w:semiHidden="1" w:unhideWhenUsed="1"/>
+    <w:lsdException w:name="E-mail Signature" w:semiHidden="1" w:unhideWhenUsed="1"/>
+    <w:lsdException w:name="HTML Top of Form" w:semiHidden="1" w:unhideWhenUsed="1"/>
+    <w:lsdException w:name="HTML Bottom of Form" w:semiHidden="1" w:unhideWhenUsed="1"/>
+    <w:lsdException w:name="Normal (Web)" w:semiHidden="1" w:unhideWhenUsed="1"/>
+    <w:lsdException w:name="HTML Acronym" w:semiHidden="1" w:unhideWhenUsed="1"/>
+    <w:lsdException w:name="HTML Address" w:semiHidden="1" w:unhideWhenUsed="1"/>
+    <w:lsdException w:name="HTML Cite" w:semiHidden="1" w:unhideWhenUsed="1"/>
+    <w:lsdException w:name="HTML Code" w:semiHidden="1" w:unhideWhenUsed="1"/>
+    <w:lsdException w:name="HTML Definition" w:semiHidden="1" w:unhideWhenUsed="1"/>
+    <w:lsdException w:name="HTML Keyboard" w:semiHidden="1" w:unhideWhenUsed="1"/>
+    <w:lsdException w:name="HTML Preformatted" w:semiHidden="1" w:unhideWhenUsed="1"/>
+    <w:lsdException w:name="HTML Sample" w:semiHidden="1" w:unhideWhenUsed="1"/>
+    <w:lsdException w:name="HTML Typewriter" w:semiHidden="1" w:unhideWhenUsed="1"/>
+    <w:lsdException w:name="HTML Variable" w:semiHidden="1" w:unhideWhenUsed="1"/>
+    <w:lsdException w:name="Normal Table" w:semiHidden="1" w:unhideWhenUsed="1"/>
+    <w:lsdException w:name="annotation subject" w:semiHidden="1" w:unhideWhenUsed="1"/>
+    <w:lsdException w:name="No List" w:semiHidden="1" w:unhideWhenUsed="1"/>
+    <w:lsdException w:name="Outline List 1" w:semiHidden="1" w:unhideWhenUsed="1"/>
+    <w:lsdException w:name="Outline List 2" w:semiHidden="1" w:unhideWhenUsed="1"/>
+    <w:lsdException w:name="Outline List 3" w:semiHidden="1" w:unhideWhenUsed="1"/>
+    <w:lsdException w:name="Table Simple 1" w:semiHidden="1" w:unhideWhenUsed="1"/>
+    <w:lsdException w:name="Table Simple 2" w:semiHidden="1" w:unhideWhenUsed="1"/>
+    <w:lsdException w:name="Table Simple 3" w:semiHidden="1" w:unhideWhenUsed="1"/>
+    <w:lsdException w:name="Table Classic 1" w:semiHidden="1" w:unhideWhenUsed="1"/>
+    <w:lsdException w:name="Table Classic 2" w:semiHidden="1" w:unhideWhenUsed="1"/>
+    <w:lsdException w:name="Table Classic 3" w:semiHidden="1" w:unhideWhenUsed="1"/>
+    <w:lsdException w:name="Table Classic 4" w:semiHidden="1" w:unhideWhenUsed="1"/>
+    <w:lsdException w:name="Table Colorful 1" w:semiHidden="1" w:unhideWhenUsed="1"/>
+    <w:lsdException w:name="Table Colorful 2" w:semiHidden="1" w:unhideWhenUsed="1"/>
+    <w:lsdException w:name="Table Colorful 3" w:semiHidden="1" w:unhideWhenUsed="1"/>
+    <w:lsdException w:name="Table Columns 1" w:semiHidden="1" w:unhideWhenUsed="1"/>
+    <w:lsdException w:name="Table Columns 2" w:semiHidden="1" w:unhideWhenUsed="1"/>
+    <w:lsdException w:name="Table Columns 3" w:semiHidden="1" w:unhideWhenUsed="1"/>
+    <w:lsdException w:name="Table Columns 4" w:semiHidden="1" w:unhideWhenUsed="1"/>
+    <w:lsdException w:name="Table Columns 5" w:semiHidden="1" w:unhideWhenUsed="1"/>
+    <w:lsdException w:name="Table Grid 1" w:semiHidden="1" w:unhideWhenUsed="1"/>
+    <w:lsdException w:name="Table Grid 2" w:semiHidden="1" w:unhideWhenUsed="1"/>
+    <w:lsdException w:name="Table Grid 3" w:semiHidden="1" w:unhideWhenUsed="1"/>
+    <w:lsdException w:name="Table Grid 4" w:semiHidden="1" w:unhideWhenUsed="1"/>
+    <w:lsdException w:name="Table Grid 5" w:semiHidden="1" w:unhideWhenUsed="1"/>
+    <w:lsdException w:name="Table Grid 6" w:semiHidden="1" w:unhideWhenUsed="1"/>
+    <w:lsdException w:name="Table Grid 7" w:semiHidden="1" w:unhideWhenUsed="1"/>
+    <w:lsdException w:name="Table Grid 8" w:semiHidden="1" w:unhideWhenUsed="1"/>
+    <w:lsdException w:name="Table List 1" w:semiHidden="1" w:unhideWhenUsed="1"/>
+    <w:lsdException w:name="Table List 2" w:semiHidden="1" w:unhideWhenUsed="1"/>
+    <w:lsdException w:name="Table List 3" w:semiHidden="1" w:unhideWhenUsed="1"/>
+    <w:lsdException w:name="Table List 4" w:semiHidden="1" w:unhideWhenUsed="1"/>
+    <w:lsdException w:name="Table List 5" w:semiHidden="1" w:unhideWhenUsed="1"/>
+    <w:lsdException w:name="Table List 6" w:semiHidden="1" w:unhideWhenUsed="1"/>
+    <w:lsdException w:name="Table List 7" w:semiHidden="1" w:unhideWhenUsed="1"/>
+    <w:lsdException w:name="Table List 8" w:semiHidden="1" w:unhideWhenUsed="1"/>
+    <w:lsdException w:name="Table 3D effects 1" w:semiHidden="1" w:unhideWhenUsed="1"/>
+    <w:lsdException w:name="Table 3D effects 2" w:semiHidden="1" w:unhideWhenUsed="1"/>
+    <w:lsdException w:name="Table 3D effects 3" w:semiHidden="1" w:unhideWhenUsed="1"/>
+    <w:lsdException w:name="Table Contemporary" w:semiHidden="1" w:unhideWhenUsed="1"/>
+    <w:lsdException w:name="Table Elegant" w:semiHidden="1" w:unhideWhenUsed="1"/>
+    <w:lsdException w:name="Table Professional" w:semiHidden="1" w:unhideWhenUsed="1"/>
+    <w:lsdException w:name="Table Subtle 1" w:semiHidden="1" w:unhideWhenUsed="1"/>
+    <w:lsdException w:name="Table Subtle 2" w:semiHidden="1" w:unhideWhenUsed="1"/>
+    <w:lsdException w:name="Table Web 1" w:semiHidden="1" w:unhideWhenUsed="1"/>
+    <w:lsdException w:name="Table Web 2" w:semiHidden="1" w:unhideWhenUsed="1"/>
+    <w:lsdException w:name="Table Web 3" w:semiHidden="1" w:unhideWhenUsed="1"/>
+    <w:lsdException w:name="Balloon Text" w:semiHidden="1" w:unhideWhenUsed="1"/>
+    <w:lsdException w:name="Table Grid" w:uiPriority="59"/>
+    <w:lsdException w:name="Table Theme" w:semiHidden="1" w:unhideWhenUsed="1"/>
+    <w:lsdException w:name="Placeholder Text" w:semiHidden="1"/>
+    <w:lsdException w:name="No Spacing" w:uiPriority="1" w:qFormat="1"/>
+    <w:lsdException w:name="Light Shading" w:uiPriority="60"/>
+    <w:lsdException w:name="Light List" w:uiPriority="61"/>
+    <w:lsdException w:name="Light Grid" w:uiPriority="62"/>
+    <w:lsdException w:name="Medium Shading 1" w:uiPriority="63"/>
+    <w:lsdException w:name="Medium Shading 2" w:uiPriority="64"/>
+    <w:lsdException w:name="Medium List 1" w:uiPriority="65"/>
+    <w:lsdException w:name="Medium List 2" w:uiPriority="66"/>
+    <w:lsdException w:name="Medium Grid 1" w:uiPriority="67"/>
+    <w:lsdException w:name="Medium Grid 2" w:uiPriority="68"/>
+    <w:lsdException w:name="Medium Grid 3" w:uiPriority="69"/>
+    <w:lsdException w:name="Dark List" w:uiPriority="70"/>
+    <w:lsdException w:name="Colorful Shading" w:uiPriority="71"/>
+    <w:lsdException w:name="Colorful List" w:uiPriority="72"/>
+    <w:lsdException w:name="Colorful Grid" w:uiPriority="73"/>
+    <w:lsdException w:name="Light Shading Accent 1" w:uiPriority="60"/>
+    <w:lsdException w:name="Light List Accent 1" w:uiPriority="61"/>
+    <w:lsdException w:name="Light Grid Accent 1" w:uiPriority="62"/>
+    <w:lsdException w:name="Medium Shading 1 Accent 1" w:uiPriority="63"/>
+    <w:lsdException w:name="Medium Shading 2 Accent 1" w:uiPriority="64"/>
+    <w:lsdException w:name="Medium List 1 Accent 1" w:uiPriority="65"/>
+    <w:lsdException w:name="Revision" w:semiHidden="1"/>
+    <w:lsdException w:name="List Paragraph" w:uiPriority="34" w:qFormat="1"/>
+    <w:lsdException w:name="Quote" w:uiPriority="29" w:qFormat="1"/>
+    <w:lsdException w:name="Intense Quote" w:uiPriority="30" w:qFormat="1"/>
+    <w:lsdException w:name="Medium List 2 Accent 1" w:uiPriority="66"/>
+    <w:lsdException w:name="Medium Grid 1 Accent 1" w:uiPriority="67"/>
+    <w:lsdException w:name="Medium Grid 2 Accent 1" w:uiPriority="68"/>
+    <w:lsdException w:name="Medium Grid 3 Accent 1" w:uiPriority="69"/>
+    <w:lsdException w:name="Dark List Accent 1" w:uiPriority="70"/>
+    <w:lsdException w:name="Colorful Shading Accent 1" w:uiPriority="71"/>
+    <w:lsdException w:name="Colorful List Accent 1" w:uiPriority="72"/>
+    <w:lsdException w:name="Colorful Grid Accent 1" w:uiPriority="73"/>
+    <w:lsdException w:name="Light Shading Accent 2" w:uiPriority="60"/>
+    <w:lsdException w:name="Light List Accent 2" w:uiPriority="61"/>
+    <w:lsdException w:name="Light Grid Accent 2" w:uiPriority="62"/>
+    <w:lsdException w:name="Medium Shading 1 Accent 2" w:uiPriority="63"/>
+    <w:lsdException w:name="Medium Shading 2 Accent 2" w:uiPriority="64"/>
+    <w:lsdException w:name="Medium List 1 Accent 2" w:uiPriority="65"/>
+    <w:lsdException w:name="Medium List 2 Accent 2" w:uiPriority="66"/>
+    <w:lsdException w:name="Medium Grid 1 Accent 2" w:uiPriority="67"/>
+    <w:lsdException w:name="Medium Grid 2 Accent 2" w:uiPriority="68"/>
+    <w:lsdException w:name="Medium Grid 3 Accent 2" w:uiPriority="69"/>
+    <w:lsdException w:name="Dark List Accent 2" w:uiPriority="70"/>
+    <w:lsdException w:name="Colorful Shading Accent 2" w:uiPriority="71"/>
+    <w:lsdException w:name="Colorful List Accent 2" w:uiPriority="72"/>
+    <w:lsdException w:name="Colorful Grid Accent 2" w:uiPriority="73"/>
+    <w:lsdException w:name="Light Shading Accent 3" w:uiPriority="60"/>
+    <w:lsdException w:name="Light List Accent 3" w:uiPriority="61"/>
+    <w:lsdException w:name="Light Grid Accent 3" w:uiPriority="62"/>
+    <w:lsdException w:name="Medium Shading 1 Accent 3" w:uiPriority="63"/>
+    <w:lsdException w:name="Medium Shading 2 Accent 3" w:uiPriority="64"/>
+    <w:lsdException w:name="Medium List 1 Accent 3" w:uiPriority="65"/>
+    <w:lsdException w:name="Medium List 2 Accent 3" w:uiPriority="66"/>
+    <w:lsdException w:name="Medium Grid 1 Accent 3" w:uiPriority="67"/>
+    <w:lsdException w:name="Medium Grid 2 Accent 3" w:uiPriority="68"/>
+    <w:lsdException w:name="Medium Grid 3 Accent 3" w:uiPriority="69"/>
+    <w:lsdException w:name="Dark List Accent 3" w:uiPriority="70"/>
+    <w:lsdException w:name="Colorful Shading Accent 3" w:uiPriority="71"/>
+    <w:lsdException w:name="Colorful List Accent 3" w:uiPriority="72"/>
+    <w:lsdException w:name="Colorful Grid Accent 3" w:uiPriority="73"/>
+    <w:lsdException w:name="Light Shading Accent 4" w:uiPriority="60"/>
+    <w:lsdException w:name="Light List Accent 4" w:uiPriority="61"/>
+    <w:lsdException w:name="Light Grid Accent 4" w:uiPriority="62"/>
+    <w:lsdException w:name="Medium Shading 1 Accent 4" w:uiPriority="63"/>
+    <w:lsdException w:name="Medium Shading 2 Accent 4" w:uiPriority="64"/>
+    <w:lsdException w:name="Medium List 1 Accent 4" w:uiPriority="65"/>
+    <w:lsdException w:name="Medium List 2 Accent 4" w:uiPriority="66"/>
+    <w:lsdException w:name="Medium Grid 1 Accent 4" w:uiPriority="67"/>
+    <w:lsdException w:name="Medium Grid 2 Accent 4" w:uiPriority="68"/>
+    <w:lsdException w:name="Medium Grid 3 Accent 4" w:uiPriority="69"/>
+    <w:lsdException w:name="Dark List Accent 4" w:uiPriority="70"/>
+    <w:lsdException w:name="Colorful Shading Accent 4" w:uiPriority="71"/>
+    <w:lsdException w:name="Colorful List Accent 4" w:uiPriority="72"/>
+    <w:lsdException w:name="Colorful Grid Accent 4" w:uiPriority="73"/>
+    <w:lsdException w:name="Light Shading Accent 5" w:uiPriority="60"/>
+    <w:lsdException w:name="Light List Accent 5" w:uiPriority="61"/>
+    <w:lsdException w:name="Light Grid Accent 5" w:uiPriority="62"/>
+    <w:lsdException w:name="Medium Shading 1 Accent 5" w:uiPriority="63"/>
+    <w:lsdException w:name="Medium Shading 2 Accent 5" w:uiPriority="64"/>
+    <w:lsdException w:name="Medium List 1 Accent 5" w:uiPriority="65"/>
+    <w:lsdException w:name="Medium List 2 Accent 5" w:uiPriority="66"/>
+    <w:lsdException w:name="Medium Grid 1 Accent 5" w:uiPriority="67"/>
+    <w:lsdException w:name="Medium Grid 2 Accent 5" w:uiPriority="68"/>
+    <w:lsdException w:name="Medium Grid 3 Accent 5" w:uiPriority="69"/>
+    <w:lsdException w:name="Dark List Accent 5" w:uiPriority="70"/>
+    <w:lsdException w:name="Colorful Shading Accent 5" w:uiPriority="71"/>
+    <w:lsdException w:name="Colorful List Accent 5" w:uiPriority="72"/>
+    <w:lsdException w:name="Colorful Grid Accent 5" w:uiPriority="73"/>
+    <w:lsdException w:name="Light Shading Accent 6" w:uiPriority="60"/>
+    <w:lsdException w:name="Light List Accent 6" w:uiPriority="61"/>
+    <w:lsdException w:name="Light Grid Accent 6" w:uiPriority="62"/>
+    <w:lsdException w:name="Medium Shading 1 Accent 6" w:uiPriority="63"/>
+    <w:lsdException w:name="Medium Shading 2 Accent 6" w:uiPriority="64"/>
+    <w:lsdException w:name="Medium List 1 Accent 6" w:uiPriority="65"/>
+    <w:lsdException w:name="Medium List 2 Accent 6" w:uiPriority="66"/>
+    <w:lsdException w:name="Medium Grid 1 Accent 6" w:uiPriority="67"/>
+    <w:lsdException w:name="Medium Grid 2 Accent 6" w:uiPriority="68"/>
+    <w:lsdException w:name="Medium Grid 3 Accent 6" w:uiPriority="69"/>
+    <w:lsdException w:name="Dark List Accent 6" w:uiPriority="70"/>
+    <w:lsdException w:name="Colorful Shading Accent 6" w:uiPriority="71"/>
+    <w:lsdException w:name="Colorful List Accent 6" w:uiPriority="72"/>
+    <w:lsdException w:name="Colorful Grid Accent 6" w:uiPriority="73"/>
+    <w:lsdException w:name="Subtle Emphasis" w:uiPriority="19" w:qFormat="1"/>
+    <w:lsdException w:name="Intense Emphasis" w:uiPriority="21" w:qFormat="1"/>
+    <w:lsdException w:name="Subtle Reference" w:uiPriority="31" w:qFormat="1"/>
+    <w:lsdException w:name="Intense Reference" w:uiPriority="32" w:qFormat="1"/>
+    <w:lsdException w:name="Book Title" w:uiPriority="33" w:qFormat="1"/>
+    <w:lsdException w:name="Bibliography" w:semiHidden="1" w:uiPriority="37" w:unhideWhenUsed="1"/>
+    <w:lsdException w:name="TOC Heading" w:semiHidden="1" w:uiPriority="39" w:unhideWhenUsed="1" w:qFormat="1"/>
+    <w:lsdException w:name="Plain Table 1" w:uiPriority="41"/>
+    <w:lsdException w:name="Plain Table 2" w:uiPriority="42"/>
+    <w:lsdException w:name="Plain Table 3" w:uiPriority="43"/>
+    <w:lsdException w:name="Plain Table 4" w:uiPriority="44"/>
+    <w:lsdException w:name="Plain Table 5" w:uiPriority="45"/>
+    <w:lsdException w:name="Grid Table Light" w:uiPriority="40"/>
+    <w:lsdException w:name="Grid Table 1 Light" w:uiPriority="46"/>
+    <w:lsdException w:name="Grid Table 2" w:uiPriority="47"/>
+    <w:lsdException w:name="Grid Table 3" w:uiPriority="48"/>
+    <w:lsdException w:name="Grid Table 4" w:uiPriority="49"/>
+    <w:lsdException w:name="Grid Table 5 Dark" w:uiPriority="50"/>
+    <w:lsdException w:name="Grid Table 6 Colorful" w:uiPriority="51"/>
+    <w:lsdException w:name="Grid Table 7 Colorful" w:uiPriority="52"/>
+    <w:lsdException w:name="Grid Table 1 Light Accent 1" w:uiPriority="46"/>
+    <w:lsdException w:name="Grid Table 2 Accent 1" w:uiPriority="47"/>
+    <w:lsdException w:name="Grid Table 3 Accent 1" w:uiPriority="48"/>
+    <w:lsdException w:name="Grid Table 4 Accent 1" w:uiPriority="49"/>
+    <w:lsdException w:name="Grid Table 5 Dark Accent 1" w:uiPriority="50"/>
+    <w:lsdException w:name="Grid Table 6 Colorful Accent 1" w:uiPriority="51"/>
+    <w:lsdException w:name="Grid Table 7 Colorful Accent 1" w:uiPriority="52"/>
+    <w:lsdException w:name="Grid Table 1 Light Accent 2" w:uiPriority="46"/>
+    <w:lsdException w:name="Grid Table 2 Accent 2" w:uiPriority="47"/>
+    <w:lsdException w:name="Grid Table 3 Accent 2" w:uiPriority="48"/>
+    <w:lsdException w:name="Grid Table 4 Accent 2" w:uiPriority="49"/>
+    <w:lsdException w:name="Grid Table 5 Dark Accent 2" w:uiPriority="50"/>
+    <w:lsdException w:name="Grid Table 6 Colorful Accent 2" w:uiPriority="51"/>
+    <w:lsdException w:name="Grid Table 7 Colorful Accent 2" w:uiPriority="52"/>
+    <w:lsdException w:name="Grid Table 1 Light Accent 3" w:uiPriority="46"/>
+    <w:lsdException w:name="Grid Table 2 Accent 3" w:uiPriority="47"/>
+    <w:lsdException w:name="Grid Table 3 Accent 3" w:uiPriority="48"/>
+    <w:lsdException w:name="Grid Table 4 Accent 3" w:uiPriority="49"/>
+    <w:lsdException w:name="Grid Table 5 Dark Accent 3" w:uiPriority="50"/>
+    <w:lsdException w:name="Grid Table 6 Colorful Accent 3" w:uiPriority="51"/>
+    <w:lsdException w:name="Grid Table 7 Colorful Accent 3" w:uiPriority="52"/>
+    <w:lsdException w:name="Grid Table 1 Light Accent 4" w:uiPriority="46"/>
+    <w:lsdException w:name="Grid Table 2 Accent 4" w:uiPriority="47"/>
+    <w:lsdException w:name="Grid Table 3 Accent 4" w:uiPriority="48"/>
+    <w:lsdException w:name="Grid Table 4 Accent 4" w:uiPriority="49"/>
+    <w:lsdException w:name="Grid Table 5 Dark Accent 4" w:uiPriority="50"/>
+    <w:lsdException w:name="Grid Table 6 Colorful Accent 4" w:uiPriority="51"/>
+    <w:lsdException w:name="Grid Table 7 Colorful Accent 4" w:uiPriority="52"/>
+    <w:lsdException w:name="Grid Table 1 Light Accent 5" w:uiPriority="46"/>
+    <w:lsdException w:name="Grid Table 2 Accent 5" w:uiPriority="47"/>
+    <w:lsdException w:name="Grid Table 3 Accent 5" w:uiPriority="48"/>
+    <w:lsdException w:name="Grid Table 4 Accent 5" w:uiPriority="49"/>
+    <w:lsdException w:name="Grid Table 5 Dark Accent 5" w:uiPriority="50"/>
+    <w:lsdException w:name="Grid Table 6 Colorful Accent 5" w:uiPriority="51"/>
+    <w:lsdException w:name="Grid Table 7 Colorful Accent 5" w:uiPriority="52"/>
+    <w:lsdException w:name="Grid Table 1 Light Accent 6" w:uiPriority="46"/>
+    <w:lsdException w:name="Grid Table 2 Accent 6" w:uiPriority="47"/>
+    <w:lsdException w:name="Grid Table 3 Accent 6" w:uiPriority="48"/>
+    <w:lsdException w:name="Grid Table 4 Accent 6" w:uiPriority="49"/>
+    <w:lsdException w:name="Grid Table 5 Dark Accent 6" w:uiPriority="50"/>
+    <w:lsdException w:name="Grid Table 6 Colorful Accent 6" w:uiPriority="51"/>
+    <w:lsdException w:name="Grid Table 7 Colorful Accent 6" w:uiPriority="52"/>
+    <w:lsdException w:name="List Table 1 Light" w:uiPriority="46"/>
+    <w:lsdException w:name="List Table 2" w:uiPriority="47"/>
+    <w:lsdException w:name="List Table 3" w:uiPriority="48"/>
+    <w:lsdException w:name="List Table 4" w:uiPriority="49"/>
+    <w:lsdException w:name="List Table 5 Dark" w:uiPriority="50"/>
+    <w:lsdException w:name="List Table 6 Colorful" w:uiPriority="51"/>
+    <w:lsdException w:name="List Table 7 Colorful" w:uiPriority="52"/>
+    <w:lsdException w:name="List Table 1 Light Accent 1" w:uiPriority="46"/>
+    <w:lsdException w:name="List Table 2 Accent 1" w:uiPriority="47"/>
+    <w:lsdException w:name="List Table 3 Accent 1" w:uiPriority="48"/>
+    <w:lsdException w:name="List Table 4 Accent 1" w:uiPriority="49"/>
+    <w:lsdException w:name="List Table 5 Dark Accent 1" w:uiPriority="50"/>
+    <w:lsdException w:name="List Table 6 Colorful Accent 1" w:uiPriority="51"/>
+    <w:lsdException w:name="List Table 7 Colorful Accent 1" w:uiPriority="52"/>
+    <w:lsdException w:name="List Table 1 Light Accent 2" w:uiPriority="46"/>
+    <w:lsdException w:name="List Table 2 Accent 2" w:uiPriority="47"/>
+    <w:lsdException w:name="List Table 3 Accent 2" w:uiPriority="48"/>
+    <w:lsdException w:name="List Table 4 Accent 2" w:uiPriority="49"/>
+    <w:lsdException w:name="List Table 5 Dark Accent 2" w:uiPriority="50"/>
+    <w:lsdException w:name="List Table 6 Colorful Accent 2" w:uiPriority="51"/>
+    <w:lsdException w:name="List Table 7 Colorful Accent 2" w:uiPriority="52"/>
+    <w:lsdException w:name="List Table 1 Light Accent 3" w:uiPriority="46"/>
+    <w:lsdException w:name="List Table 2 Accent 3" w:uiPriority="47"/>
+    <w:lsdException w:name="List Table 3 Accent 3" w:uiPriority="48"/>
+    <w:lsdException w:name="List Table 4 Accent 3" w:uiPriority="49"/>
+    <w:lsdException w:name="List Table 5 Dark Accent 3" w:uiPriority="50"/>
+    <w:lsdException w:name="List Table 6 Colorful Accent 3" w:uiPriority="51"/>
+    <w:lsdException w:name="List Table 7 Colorful Accent 3" w:uiPriority="52"/>
+    <w:lsdException w:name="List Table 1 Light Accent 4" w:uiPriority="46"/>
+    <w:lsdException w:name="List Table 2 Accent 4" w:uiPriority="47"/>
+    <w:lsdException w:name="List Table 3 Accent 4" w:uiPriority="48"/>
+    <w:lsdException w:name="List Table 4 Accent 4" w:uiPriority="49"/>
+    <w:lsdException w:name="List Table 5 Dark Accent 4" w:uiPriority="50"/>
+    <w:lsdException w:name="List Table 6 Colorful Accent 4" w:uiPriority="51"/>
+    <w:lsdException w:name="List Table 7 Colorful Accent 4" w:uiPriority="52"/>
+    <w:lsdException w:name="List Table 1 Light Accent 5" w:uiPriority="46"/>
+    <w:lsdException w:name="List Table 2 Accent 5" w:uiPriority="47"/>
+    <w:lsdException w:name="List Table 3 Accent 5" w:uiPriority="48"/>
+    <w:lsdException w:name="List Table 4 Accent 5" w:uiPriority="49"/>
+    <w:lsdException w:name="List Table 5 Dark Accent 5" w:uiPriority="50"/>
+    <w:lsdException w:name="List Table 6 Colorful Accent 5" w:uiPriority="51"/>
+    <w:lsdException w:name="List Table 7 Colorful Accent 5" w:uiPriority="52"/>
+    <w:lsdException w:name="List Table 1 Light Accent 6" w:uiPriority="46"/>
+    <w:lsdException w:name="List Table 2 Accent 6" w:uiPriority="47"/>
+    <w:lsdException w:name="List Table 3 Accent 6" w:uiPriority="48"/>
+    <w:lsdException w:name="List Table 4 Accent 6" w:uiPriority="49"/>
+    <w:lsdException w:name="List Table 5 Dark Accent 6" w:uiPriority="50"/>
+    <w:lsdException w:name="List Table 6 Colorful Accent 6" w:uiPriority="51"/>
+    <w:lsdException w:name="List Table 7 Colorful Accent 6" w:uiPriority="52"/>
   </w:latentStyles>
   <w:style w:type="paragraph" w:default="1" w:styleId="Normal">
     <w:name w:val="Normal"/>
     <w:qFormat/>
+    <w:rsid w:val="00A2109F"/>
+    <w:rPr>
+      <w:rFonts w:ascii="Times New Roman" w:hAnsi="Times New Roman"/>
+      <w:sz w:val="24"/>
+    </w:rPr>
+  </w:style>
+  <w:style w:type="paragraph" w:styleId="Heading1">
+    <w:name w:val="heading 1"/>
+    <w:basedOn w:val="Normal"/>
+    <w:next w:val="Normal"/>
+    <w:link w:val="Heading1Char"/>
+    <w:uiPriority w:val="9"/>
+    <w:qFormat/>
+    <w:rsid w:val="00A2109F"/>
+    <w:pPr>
+      <w:keepNext/>
+      <w:keepLines/>
+      <w:spacing w:before="240" w:after="0"/>
+      <w:outlineLvl w:val="0"/>
+    </w:pPr>
+    <w:rPr>
+      <w:rFonts w:asciiTheme="majorHAnsi" w:eastAsiaTheme="majorEastAsia" w:hAnsiTheme="majorHAnsi" w:cstheme="majorBidi"/>
+      <w:color w:val="365F91" w:themeColor="accent1" w:themeShade="BF"/>
+      <w:sz w:val="32"/>
+      <w:szCs w:val="32"/>
+    </w:rPr>
   </w:style>
   <w:style w:type="character" w:default="1" w:styleId="DefaultParagraphFont">
     <w:name w:val="Default Paragraph Font"/>
@@ -395,235 +977,69 @@
       <w:szCs w:val="16"/>
     </w:rPr>
   </w:style>
-</w:styles>
-</file>
-
-<file path=word/stylesWithEffects.xml><?xml version="1.0" encoding="utf-8"?>
-<w:styles xmlns:wpc="http://schemas.microsoft.com/office/word/2010/wordprocessingCanvas" xmlns:mc="http://schemas.openxmlformats.org/markup-compatibility/2006" xmlns:o="urn:schemas-microsoft-com:office:office" xmlns:r="http://schemas.openxmlformats.org/officeDocument/2006/relationships" xmlns:m="http://schemas.openxmlformats.org/officeDocument/2006/math" xmlns:v="urn:schemas-microsoft-com:vml" xmlns:wp14="http://schemas.microsoft.com/office/word/2010/wordprocessingDrawing" xmlns:wp="http://schemas.openxmlformats.org/drawingml/2006/wordprocessingDrawing" xmlns:w10="urn:schemas-microsoft-com:office:word" xmlns:w="http://schemas.openxmlformats.org/wordprocessingml/2006/main" xmlns:w14="http://schemas.microsoft.com/office/word/2010/wordml" xmlns:wpg="http://schemas.microsoft.com/office/word/2010/wordprocessingGroup" xmlns:wpi="http://schemas.microsoft.com/office/word/2010/wordprocessingInk" xmlns:wne="http://schemas.microsoft.com/office/word/2006/wordml" xmlns:wps="http://schemas.microsoft.com/office/word/2010/wordprocessingShape" mc:Ignorable="w14 wp14">
-  <w:docDefaults>
-    <w:rPrDefault>
-      <w:rPr>
-        <w:rFonts w:asciiTheme="minorHAnsi" w:eastAsiaTheme="minorHAnsi" w:hAnsiTheme="minorHAnsi" w:cstheme="minorBidi"/>
-        <w:sz w:val="22"/>
-        <w:szCs w:val="22"/>
-        <w:lang w:val="en-US" w:eastAsia="en-US" w:bidi="ar-SA"/>
-      </w:rPr>
-    </w:rPrDefault>
-    <w:pPrDefault>
-      <w:pPr>
-        <w:spacing w:after="200" w:line="276" w:lineRule="auto"/>
-      </w:pPr>
-    </w:pPrDefault>
-  </w:docDefaults>
-  <w:latentStyles w:defLockedState="0" w:defUIPriority="99" w:defSemiHidden="1" w:defUnhideWhenUsed="1" w:defQFormat="0" w:count="267">
-    <w:lsdException w:name="Normal" w:semiHidden="0" w:uiPriority="0" w:unhideWhenUsed="0" w:qFormat="1"/>
-    <w:lsdException w:name="heading 1" w:semiHidden="0" w:uiPriority="9" w:unhideWhenUsed="0" w:qFormat="1"/>
-    <w:lsdException w:name="heading 2" w:uiPriority="9" w:qFormat="1"/>
-    <w:lsdException w:name="heading 3" w:uiPriority="9" w:qFormat="1"/>
-    <w:lsdException w:name="heading 4" w:uiPriority="9" w:qFormat="1"/>
-    <w:lsdException w:name="heading 5" w:uiPriority="9" w:qFormat="1"/>
-    <w:lsdException w:name="heading 6" w:uiPriority="9" w:qFormat="1"/>
-    <w:lsdException w:name="heading 7" w:uiPriority="9" w:qFormat="1"/>
-    <w:lsdException w:name="heading 8" w:uiPriority="9" w:qFormat="1"/>
-    <w:lsdException w:name="heading 9" w:uiPriority="9" w:qFormat="1"/>
-    <w:lsdException w:name="toc 1" w:uiPriority="39"/>
-    <w:lsdException w:name="toc 2" w:uiPriority="39"/>
-    <w:lsdException w:name="toc 3" w:uiPriority="39"/>
-    <w:lsdException w:name="toc 4" w:uiPriority="39"/>
-    <w:lsdException w:name="toc 5" w:uiPriority="39"/>
-    <w:lsdException w:name="toc 6" w:uiPriority="39"/>
-    <w:lsdException w:name="toc 7" w:uiPriority="39"/>
-    <w:lsdException w:name="toc 8" w:uiPriority="39"/>
-    <w:lsdException w:name="toc 9" w:uiPriority="39"/>
-    <w:lsdException w:name="caption" w:uiPriority="35" w:qFormat="1"/>
-    <w:lsdException w:name="Title" w:semiHidden="0" w:uiPriority="10" w:unhideWhenUsed="0" w:qFormat="1"/>
-    <w:lsdException w:name="Default Paragraph Font" w:uiPriority="1"/>
-    <w:lsdException w:name="Subtitle" w:semiHidden="0" w:uiPriority="11" w:unhideWhenUsed="0" w:qFormat="1"/>
-    <w:lsdException w:name="Strong" w:semiHidden="0" w:uiPriority="22" w:unhideWhenUsed="0" w:qFormat="1"/>
-    <w:lsdException w:name="Emphasis" w:semiHidden="0" w:uiPriority="20" w:unhideWhenUsed="0" w:qFormat="1"/>
-    <w:lsdException w:name="Table Grid" w:semiHidden="0" w:uiPriority="59" w:unhideWhenUsed="0"/>
-    <w:lsdException w:name="Placeholder Text" w:unhideWhenUsed="0"/>
-    <w:lsdException w:name="No Spacing" w:semiHidden="0" w:uiPriority="1" w:unhideWhenUsed="0" w:qFormat="1"/>
-    <w:lsdException w:name="Light Shading" w:semiHidden="0" w:uiPriority="60" w:unhideWhenUsed="0"/>
-    <w:lsdException w:name="Light List" w:semiHidden="0" w:uiPriority="61" w:unhideWhenUsed="0"/>
-    <w:lsdException w:name="Light Grid" w:semiHidden="0" w:uiPriority="62" w:unhideWhenUsed="0"/>
-    <w:lsdException w:name="Medium Shading 1" w:semiHidden="0" w:uiPriority="63" w:unhideWhenUsed="0"/>
-    <w:lsdException w:name="Medium Shading 2" w:semiHidden="0" w:uiPriority="64" w:unhideWhenUsed="0"/>
-    <w:lsdException w:name="Medium List 1" w:semiHidden="0" w:uiPriority="65" w:unhideWhenUsed="0"/>
-    <w:lsdException w:name="Medium List 2" w:semiHidden="0" w:uiPriority="66" w:unhideWhenUsed="0"/>
-    <w:lsdException w:name="Medium Grid 1" w:semiHidden="0" w:uiPriority="67" w:unhideWhenUsed="0"/>
-    <w:lsdException w:name="Medium Grid 2" w:semiHidden="0" w:uiPriority="68" w:unhideWhenUsed="0"/>
-    <w:lsdException w:name="Medium Grid 3" w:semiHidden="0" w:uiPriority="69" w:unhideWhenUsed="0"/>
-    <w:lsdException w:name="Dark List" w:semiHidden="0" w:uiPriority="70" w:unhideWhenUsed="0"/>
-    <w:lsdException w:name="Colorful Shading" w:semiHidden="0" w:uiPriority="71" w:unhideWhenUsed="0"/>
-    <w:lsdException w:name="Colorful List" w:semiHidden="0" w:uiPriority="72" w:unhideWhenUsed="0"/>
-    <w:lsdException w:name="Colorful Grid" w:semiHidden="0" w:uiPriority="73" w:unhideWhenUsed="0"/>
-    <w:lsdException w:name="Light Shading Accent 1" w:semiHidden="0" w:uiPriority="60" w:unhideWhenUsed="0"/>
-    <w:lsdException w:name="Light List Accent 1" w:semiHidden="0" w:uiPriority="61" w:unhideWhenUsed="0"/>
-    <w:lsdException w:name="Light Grid Accent 1" w:semiHidden="0" w:uiPriority="62" w:unhideWhenUsed="0"/>
-    <w:lsdException w:name="Medium Shading 1 Accent 1" w:semiHidden="0" w:uiPriority="63" w:unhideWhenUsed="0"/>
-    <w:lsdException w:name="Medium Shading 2 Accent 1" w:semiHidden="0" w:uiPriority="64" w:unhideWhenUsed="0"/>
-    <w:lsdException w:name="Medium List 1 Accent 1" w:semiHidden="0" w:uiPriority="65" w:unhideWhenUsed="0"/>
-    <w:lsdException w:name="Revision" w:unhideWhenUsed="0"/>
-    <w:lsdException w:name="List Paragraph" w:semiHidden="0" w:uiPriority="34" w:unhideWhenUsed="0" w:qFormat="1"/>
-    <w:lsdException w:name="Quote" w:semiHidden="0" w:uiPriority="29" w:unhideWhenUsed="0" w:qFormat="1"/>
-    <w:lsdException w:name="Intense Quote" w:semiHidden="0" w:uiPriority="30" w:unhideWhenUsed="0" w:qFormat="1"/>
-    <w:lsdException w:name="Medium List 2 Accent 1" w:semiHidden="0" w:uiPriority="66" w:unhideWhenUsed="0"/>
-    <w:lsdException w:name="Medium Grid 1 Accent 1" w:semiHidden="0" w:uiPriority="67" w:unhideWhenUsed="0"/>
-    <w:lsdException w:name="Medium Grid 2 Accent 1" w:semiHidden="0" w:uiPriority="68" w:unhideWhenUsed="0"/>
-    <w:lsdException w:name="Medium Grid 3 Accent 1" w:semiHidden="0" w:uiPriority="69" w:unhideWhenUsed="0"/>
-    <w:lsdException w:name="Dark List Accent 1" w:semiHidden="0" w:uiPriority="70" w:unhideWhenUsed="0"/>
-    <w:lsdException w:name="Colorful Shading Accent 1" w:semiHidden="0" w:uiPriority="71" w:unhideWhenUsed="0"/>
-    <w:lsdException w:name="Colorful List Accent 1" w:semiHidden="0" w:uiPriority="72" w:unhideWhenUsed="0"/>
-    <w:lsdException w:name="Colorful Grid Accent 1" w:semiHidden="0" w:uiPriority="73" w:unhideWhenUsed="0"/>
-    <w:lsdException w:name="Light Shading Accent 2" w:semiHidden="0" w:uiPriority="60" w:unhideWhenUsed="0"/>
-    <w:lsdException w:name="Light List Accent 2" w:semiHidden="0" w:uiPriority="61" w:unhideWhenUsed="0"/>
-    <w:lsdException w:name="Light Grid Accent 2" w:semiHidden="0" w:uiPriority="62" w:unhideWhenUsed="0"/>
-    <w:lsdException w:name="Medium Shading 1 Accent 2" w:semiHidden="0" w:uiPriority="63" w:unhideWhenUsed="0"/>
-    <w:lsdException w:name="Medium Shading 2 Accent 2" w:semiHidden="0" w:uiPriority="64" w:unhideWhenUsed="0"/>
-    <w:lsdException w:name="Medium List 1 Accent 2" w:semiHidden="0" w:uiPriority="65" w:unhideWhenUsed="0"/>
-    <w:lsdException w:name="Medium List 2 Accent 2" w:semiHidden="0" w:uiPriority="66" w:unhideWhenUsed="0"/>
-    <w:lsdException w:name="Medium Grid 1 Accent 2" w:semiHidden="0" w:uiPriority="67" w:unhideWhenUsed="0"/>
-    <w:lsdException w:name="Medium Grid 2 Accent 2" w:semiHidden="0" w:uiPriority="68" w:unhideWhenUsed="0"/>
-    <w:lsdException w:name="Medium Grid 3 Accent 2" w:semiHidden="0" w:uiPriority="69" w:unhideWhenUsed="0"/>
-    <w:lsdException w:name="Dark List Accent 2" w:semiHidden="0" w:uiPriority="70" w:unhideWhenUsed="0"/>
-    <w:lsdException w:name="Colorful Shading Accent 2" w:semiHidden="0" w:uiPriority="71" w:unhideWhenUsed="0"/>
-    <w:lsdException w:name="Colorful List Accent 2" w:semiHidden="0" w:uiPriority="72" w:unhideWhenUsed="0"/>
-    <w:lsdException w:name="Colorful Grid Accent 2" w:semiHidden="0" w:uiPriority="73" w:unhideWhenUsed="0"/>
-    <w:lsdException w:name="Light Shading Accent 3" w:semiHidden="0" w:uiPriority="60" w:unhideWhenUsed="0"/>
-    <w:lsdException w:name="Light List Accent 3" w:semiHidden="0" w:uiPriority="61" w:unhideWhenUsed="0"/>
-    <w:lsdException w:name="Light Grid Accent 3" w:semiHidden="0" w:uiPriority="62" w:unhideWhenUsed="0"/>
-    <w:lsdException w:name="Medium Shading 1 Accent 3" w:semiHidden="0" w:uiPriority="63" w:unhideWhenUsed="0"/>
-    <w:lsdException w:name="Medium Shading 2 Accent 3" w:semiHidden="0" w:uiPriority="64" w:unhideWhenUsed="0"/>
-    <w:lsdException w:name="Medium List 1 Accent 3" w:semiHidden="0" w:uiPriority="65" w:unhideWhenUsed="0"/>
-    <w:lsdException w:name="Medium List 2 Accent 3" w:semiHidden="0" w:uiPriority="66" w:unhideWhenUsed="0"/>
-    <w:lsdException w:name="Medium Grid 1 Accent 3" w:semiHidden="0" w:uiPriority="67" w:unhideWhenUsed="0"/>
-    <w:lsdException w:name="Medium Grid 2 Accent 3" w:semiHidden="0" w:uiPriority="68" w:unhideWhenUsed="0"/>
-    <w:lsdException w:name="Medium Grid 3 Accent 3" w:semiHidden="0" w:uiPriority="69" w:unhideWhenUsed="0"/>
-    <w:lsdException w:name="Dark List Accent 3" w:semiHidden="0" w:uiPriority="70" w:unhideWhenUsed="0"/>
-    <w:lsdException w:name="Colorful Shading Accent 3" w:semiHidden="0" w:uiPriority="71" w:unhideWhenUsed="0"/>
-    <w:lsdException w:name="Colorful List Accent 3" w:semiHidden="0" w:uiPriority="72" w:unhideWhenUsed="0"/>
-    <w:lsdException w:name="Colorful Grid Accent 3" w:semiHidden="0" w:uiPriority="73" w:unhideWhenUsed="0"/>
-    <w:lsdException w:name="Light Shading Accent 4" w:semiHidden="0" w:uiPriority="60" w:unhideWhenUsed="0"/>
-    <w:lsdException w:name="Light List Accent 4" w:semiHidden="0" w:uiPriority="61" w:unhideWhenUsed="0"/>
-    <w:lsdException w:name="Light Grid Accent 4" w:semiHidden="0" w:uiPriority="62" w:unhideWhenUsed="0"/>
-    <w:lsdException w:name="Medium Shading 1 Accent 4" w:semiHidden="0" w:uiPriority="63" w:unhideWhenUsed="0"/>
-    <w:lsdException w:name="Medium Shading 2 Accent 4" w:semiHidden="0" w:uiPriority="64" w:unhideWhenUsed="0"/>
-    <w:lsdException w:name="Medium List 1 Accent 4" w:semiHidden="0" w:uiPriority="65" w:unhideWhenUsed="0"/>
-    <w:lsdException w:name="Medium List 2 Accent 4" w:semiHidden="0" w:uiPriority="66" w:unhideWhenUsed="0"/>
-    <w:lsdException w:name="Medium Grid 1 Accent 4" w:semiHidden="0" w:uiPriority="67" w:unhideWhenUsed="0"/>
-    <w:lsdException w:name="Medium Grid 2 Accent 4" w:semiHidden="0" w:uiPriority="68" w:unhideWhenUsed="0"/>
-    <w:lsdException w:name="Medium Grid 3 Accent 4" w:semiHidden="0" w:uiPriority="69" w:unhideWhenUsed="0"/>
-    <w:lsdException w:name="Dark List Accent 4" w:semiHidden="0" w:uiPriority="70" w:unhideWhenUsed="0"/>
-    <w:lsdException w:name="Colorful Shading Accent 4" w:semiHidden="0" w:uiPriority="71" w:unhideWhenUsed="0"/>
-    <w:lsdException w:name="Colorful List Accent 4" w:semiHidden="0" w:uiPriority="72" w:unhideWhenUsed="0"/>
-    <w:lsdException w:name="Colorful Grid Accent 4" w:semiHidden="0" w:uiPriority="73" w:unhideWhenUsed="0"/>
-    <w:lsdException w:name="Light Shading Accent 5" w:semiHidden="0" w:uiPriority="60" w:unhideWhenUsed="0"/>
-    <w:lsdException w:name="Light List Accent 5" w:semiHidden="0" w:uiPriority="61" w:unhideWhenUsed="0"/>
-    <w:lsdException w:name="Light Grid Accent 5" w:semiHidden="0" w:uiPriority="62" w:unhideWhenUsed="0"/>
-    <w:lsdException w:name="Medium Shading 1 Accent 5" w:semiHidden="0" w:uiPriority="63" w:unhideWhenUsed="0"/>
-    <w:lsdException w:name="Medium Shading 2 Accent 5" w:semiHidden="0" w:uiPriority="64" w:unhideWhenUsed="0"/>
-    <w:lsdException w:name="Medium List 1 Accent 5" w:semiHidden="0" w:uiPriority="65" w:unhideWhenUsed="0"/>
-    <w:lsdException w:name="Medium List 2 Accent 5" w:semiHidden="0" w:uiPriority="66" w:unhideWhenUsed="0"/>
-    <w:lsdException w:name="Medium Grid 1 Accent 5" w:semiHidden="0" w:uiPriority="67" w:unhideWhenUsed="0"/>
-    <w:lsdException w:name="Medium Grid 2 Accent 5" w:semiHidden="0" w:uiPriority="68" w:unhideWhenUsed="0"/>
-    <w:lsdException w:name="Medium Grid 3 Accent 5" w:semiHidden="0" w:uiPriority="69" w:unhideWhenUsed="0"/>
-    <w:lsdException w:name="Dark List Accent 5" w:semiHidden="0" w:uiPriority="70" w:unhideWhenUsed="0"/>
-    <w:lsdException w:name="Colorful Shading Accent 5" w:semiHidden="0" w:uiPriority="71" w:unhideWhenUsed="0"/>
-    <w:lsdException w:name="Colorful List Accent 5" w:semiHidden="0" w:uiPriority="72" w:unhideWhenUsed="0"/>
-    <w:lsdException w:name="Colorful Grid Accent 5" w:semiHidden="0" w:uiPriority="73" w:unhideWhenUsed="0"/>
-    <w:lsdException w:name="Light Shading Accent 6" w:semiHidden="0" w:uiPriority="60" w:unhideWhenUsed="0"/>
-    <w:lsdException w:name="Light List Accent 6" w:semiHidden="0" w:uiPriority="61" w:unhideWhenUsed="0"/>
-    <w:lsdException w:name="Light Grid Accent 6" w:semiHidden="0" w:uiPriority="62" w:unhideWhenUsed="0"/>
-    <w:lsdException w:name="Medium Shading 1 Accent 6" w:semiHidden="0" w:uiPriority="63" w:unhideWhenUsed="0"/>
-    <w:lsdException w:name="Medium Shading 2 Accent 6" w:semiHidden="0" w:uiPriority="64" w:unhideWhenUsed="0"/>
-    <w:lsdException w:name="Medium List 1 Accent 6" w:semiHidden="0" w:uiPriority="65" w:unhideWhenUsed="0"/>
-    <w:lsdException w:name="Medium List 2 Accent 6" w:semiHidden="0" w:uiPriority="66" w:unhideWhenUsed="0"/>
-    <w:lsdException w:name="Medium Grid 1 Accent 6" w:semiHidden="0" w:uiPriority="67" w:unhideWhenUsed="0"/>
-    <w:lsdException w:name="Medium Grid 2 Accent 6" w:semiHidden="0" w:uiPriority="68" w:unhideWhenUsed="0"/>
-    <w:lsdException w:name="Medium Grid 3 Accent 6" w:semiHidden="0" w:uiPriority="69" w:unhideWhenUsed="0"/>
-    <w:lsdException w:name="Dark List Accent 6" w:semiHidden="0" w:uiPriority="70" w:unhideWhenUsed="0"/>
-    <w:lsdException w:name="Colorful Shading Accent 6" w:semiHidden="0" w:uiPriority="71" w:unhideWhenUsed="0"/>
-    <w:lsdException w:name="Colorful List Accent 6" w:semiHidden="0" w:uiPriority="72" w:unhideWhenUsed="0"/>
-    <w:lsdException w:name="Colorful Grid Accent 6" w:semiHidden="0" w:uiPriority="73" w:unhideWhenUsed="0"/>
-    <w:lsdException w:name="Subtle Emphasis" w:semiHidden="0" w:uiPriority="19" w:unhideWhenUsed="0" w:qFormat="1"/>
-    <w:lsdException w:name="Intense Emphasis" w:semiHidden="0" w:uiPriority="21" w:unhideWhenUsed="0" w:qFormat="1"/>
-    <w:lsdException w:name="Subtle Reference" w:semiHidden="0" w:uiPriority="31" w:unhideWhenUsed="0" w:qFormat="1"/>
-    <w:lsdException w:name="Intense Reference" w:semiHidden="0" w:uiPriority="32" w:unhideWhenUsed="0" w:qFormat="1"/>
-    <w:lsdException w:name="Book Title" w:semiHidden="0" w:uiPriority="33" w:unhideWhenUsed="0" w:qFormat="1"/>
-    <w:lsdException w:name="Bibliography" w:uiPriority="37"/>
-    <w:lsdException w:name="TOC Heading" w:uiPriority="39" w:qFormat="1"/>
-  </w:latentStyles>
-  <w:style w:type="paragraph" w:default="1" w:styleId="Normal">
-    <w:name w:val="Normal"/>
-    <w:qFormat/>
+  <w:style w:type="character" w:customStyle="1" w:styleId="Heading1Char">
+    <w:name w:val="Heading 1 Char"/>
+    <w:basedOn w:val="DefaultParagraphFont"/>
+    <w:link w:val="Heading1"/>
+    <w:uiPriority w:val="9"/>
+    <w:rsid w:val="00A2109F"/>
+    <w:rPr>
+      <w:rFonts w:asciiTheme="majorHAnsi" w:eastAsiaTheme="majorEastAsia" w:hAnsiTheme="majorHAnsi" w:cstheme="majorBidi"/>
+      <w:color w:val="365F91" w:themeColor="accent1" w:themeShade="BF"/>
+      <w:sz w:val="32"/>
+      <w:szCs w:val="32"/>
+    </w:rPr>
   </w:style>
-  <w:style w:type="character" w:default="1" w:styleId="DefaultParagraphFont">
-    <w:name w:val="Default Paragraph Font"/>
-    <w:uiPriority w:val="1"/>
-    <w:semiHidden/>
-    <w:unhideWhenUsed/>
-  </w:style>
-  <w:style w:type="table" w:default="1" w:styleId="TableNormal">
-    <w:name w:val="Normal Table"/>
-    <w:uiPriority w:val="99"/>
-    <w:semiHidden/>
-    <w:unhideWhenUsed/>
-    <w:tblPr>
-      <w:tblInd w:w="0" w:type="dxa"/>
-      <w:tblCellMar>
-        <w:top w:w="0" w:type="dxa"/>
-        <w:left w:w="108" w:type="dxa"/>
-        <w:bottom w:w="0" w:type="dxa"/>
-        <w:right w:w="108" w:type="dxa"/>
-      </w:tblCellMar>
-    </w:tblPr>
-  </w:style>
-  <w:style w:type="numbering" w:default="1" w:styleId="NoList">
-    <w:name w:val="No List"/>
-    <w:uiPriority w:val="99"/>
-    <w:semiHidden/>
-    <w:unhideWhenUsed/>
-  </w:style>
-  <w:style w:type="character" w:styleId="Hyperlink">
-    <w:name w:val="Hyperlink"/>
-    <w:basedOn w:val="DefaultParagraphFont"/>
+  <w:style w:type="paragraph" w:styleId="Header">
+    <w:name w:val="header"/>
+    <w:basedOn w:val="Normal"/>
+    <w:link w:val="HeaderChar"/>
     <w:uiPriority w:val="99"/>
     <w:unhideWhenUsed/>
-    <w:rsid w:val="00691872"/>
+    <w:rsid w:val="00A2109F"/>
+    <w:pPr>
+      <w:tabs>
+        <w:tab w:val="center" w:pos="4680"/>
+        <w:tab w:val="right" w:pos="9360"/>
+      </w:tabs>
+      <w:spacing w:after="0" w:line="240" w:lineRule="auto"/>
+    </w:pPr>
+  </w:style>
+  <w:style w:type="character" w:customStyle="1" w:styleId="HeaderChar">
+    <w:name w:val="Header Char"/>
+    <w:basedOn w:val="DefaultParagraphFont"/>
+    <w:link w:val="Header"/>
+    <w:uiPriority w:val="99"/>
+    <w:rsid w:val="00A2109F"/>
     <w:rPr>
-      <w:color w:val="0000FF" w:themeColor="hyperlink"/>
-      <w:u w:val="single"/>
+      <w:rFonts w:ascii="Times New Roman" w:hAnsi="Times New Roman"/>
+      <w:sz w:val="24"/>
     </w:rPr>
   </w:style>
-  <w:style w:type="paragraph" w:styleId="BalloonText">
-    <w:name w:val="Balloon Text"/>
+  <w:style w:type="paragraph" w:styleId="Footer">
+    <w:name w:val="footer"/>
     <w:basedOn w:val="Normal"/>
-    <w:link w:val="BalloonTextChar"/>
+    <w:link w:val="FooterChar"/>
     <w:uiPriority w:val="99"/>
-    <w:semiHidden/>
     <w:unhideWhenUsed/>
-    <w:rsid w:val="00691872"/>
+    <w:rsid w:val="00A2109F"/>
     <w:pPr>
+      <w:tabs>
+        <w:tab w:val="center" w:pos="4680"/>
+        <w:tab w:val="right" w:pos="9360"/>
+      </w:tabs>
       <w:spacing w:after="0" w:line="240" w:lineRule="auto"/>
     </w:pPr>
+  </w:style>
+  <w:style w:type="character" w:customStyle="1" w:styleId="FooterChar">
+    <w:name w:val="Footer Char"/>
+    <w:basedOn w:val="DefaultParagraphFont"/>
+    <w:link w:val="Footer"/>
+    <w:uiPriority w:val="99"/>
+    <w:rsid w:val="00A2109F"/>
     <w:rPr>
-      <w:rFonts w:ascii="Tahoma" w:hAnsi="Tahoma" w:cs="Tahoma"/>
-      <w:sz w:val="16"/>
-      <w:szCs w:val="16"/>
-    </w:rPr>
-  </w:style>
-  <w:style w:type="character" w:customStyle="1" w:styleId="BalloonTextChar">
-    <w:name w:val="Balloon Text Char"/>
-    <w:basedOn w:val="DefaultParagraphFont"/>
-    <w:link w:val="BalloonText"/>
-    <w:uiPriority w:val="99"/>
-    <w:semiHidden/>
-    <w:rsid w:val="00691872"/>
-    <w:rPr>
-      <w:rFonts w:ascii="Tahoma" w:hAnsi="Tahoma" w:cs="Tahoma"/>
-      <w:sz w:val="16"/>
-      <w:szCs w:val="16"/>
+      <w:rFonts w:ascii="Times New Roman" w:hAnsi="Times New Roman"/>
+      <w:sz w:val="24"/>
     </w:rPr>
   </w:style>
 </w:styles>
